--- a/Modelo Relatorio Tecnico a.docx
+++ b/Modelo Relatorio Tecnico a.docx
@@ -314,6 +314,7 @@
         </w:rPr>
       </w:pPr>
       <w:bookmarkStart w:id="0" w:name="_Hlk130301336"/>
+      <w:proofErr w:type="spellStart"/>
       <w:r>
         <w:rPr>
           <w:rFonts w:ascii="Arial" w:hAnsi="Arial" w:cs="Arial"/>
@@ -322,7 +323,18 @@
           <w:sz w:val="28"/>
           <w:szCs w:val="28"/>
         </w:rPr>
-        <w:t>HowTechSystem: AUTOMAÇÃO RESIDENCIAL</w:t>
+        <w:t>HowTechSystem</w:t>
+      </w:r>
+      <w:proofErr w:type="spellEnd"/>
+      <w:r>
+        <w:rPr>
+          <w:rFonts w:ascii="Arial" w:hAnsi="Arial" w:cs="Arial"/>
+          <w:b/>
+          <w:bCs/>
+          <w:sz w:val="28"/>
+          <w:szCs w:val="28"/>
+        </w:rPr>
+        <w:t>: AUTOMAÇÃO RESIDENCIAL</w:t>
       </w:r>
     </w:p>
     <w:p>
@@ -929,6 +941,7 @@
           <w:szCs w:val="28"/>
         </w:rPr>
       </w:pPr>
+      <w:proofErr w:type="spellStart"/>
       <w:r>
         <w:rPr>
           <w:rFonts w:ascii="Arial" w:hAnsi="Arial" w:cs="Arial"/>
@@ -937,7 +950,18 @@
           <w:sz w:val="28"/>
           <w:szCs w:val="28"/>
         </w:rPr>
-        <w:t>HowTechSystem: AUTOMAÇÃO RESIDENCIAL</w:t>
+        <w:t>HowTechSystem</w:t>
+      </w:r>
+      <w:proofErr w:type="spellEnd"/>
+      <w:r>
+        <w:rPr>
+          <w:rFonts w:ascii="Arial" w:hAnsi="Arial" w:cs="Arial"/>
+          <w:b/>
+          <w:bCs/>
+          <w:sz w:val="28"/>
+          <w:szCs w:val="28"/>
+        </w:rPr>
+        <w:t>: AUTOMAÇÃO RESIDENCIAL</w:t>
       </w:r>
     </w:p>
     <w:p>
@@ -1153,23 +1177,77 @@
           <w:sz w:val="22"/>
           <w:szCs w:val="24"/>
         </w:rPr>
-        <w:t xml:space="preserve"> Etec “COMENDADOR JOÃO RAYS”</w:t>
-      </w:r>
+        <w:t xml:space="preserve"> </w:t>
+      </w:r>
+      <w:proofErr w:type="spellStart"/>
       <w:r>
         <w:rPr>
           <w:rFonts w:ascii="Arial" w:hAnsi="Arial" w:cs="Arial"/>
           <w:sz w:val="22"/>
           <w:szCs w:val="24"/>
         </w:rPr>
-        <w:t xml:space="preserve"> orientado pelo Prof. </w:t>
-      </w:r>
+        <w:t>Etec</w:t>
+      </w:r>
+      <w:proofErr w:type="spellEnd"/>
       <w:r>
         <w:rPr>
           <w:rFonts w:ascii="Arial" w:hAnsi="Arial" w:cs="Arial"/>
           <w:sz w:val="22"/>
           <w:szCs w:val="24"/>
         </w:rPr>
-        <w:t>José Antonio Gallo Junior</w:t>
+        <w:t xml:space="preserve"> “COMENDADOR JOÃO RAYS”</w:t>
+      </w:r>
+      <w:r>
+        <w:rPr>
+          <w:rFonts w:ascii="Arial" w:hAnsi="Arial" w:cs="Arial"/>
+          <w:sz w:val="22"/>
+          <w:szCs w:val="24"/>
+        </w:rPr>
+        <w:t xml:space="preserve"> orientado pelo Prof. </w:t>
+      </w:r>
+      <w:r>
+        <w:rPr>
+          <w:rFonts w:ascii="Arial" w:hAnsi="Arial" w:cs="Arial"/>
+          <w:sz w:val="22"/>
+          <w:szCs w:val="24"/>
+        </w:rPr>
+        <w:t xml:space="preserve">José </w:t>
+      </w:r>
+      <w:proofErr w:type="spellStart"/>
+      <w:r>
+        <w:rPr>
+          <w:rFonts w:ascii="Arial" w:hAnsi="Arial" w:cs="Arial"/>
+          <w:sz w:val="22"/>
+          <w:szCs w:val="24"/>
+        </w:rPr>
+        <w:t>Antonio</w:t>
+      </w:r>
+      <w:proofErr w:type="spellEnd"/>
+      <w:r>
+        <w:rPr>
+          <w:rFonts w:ascii="Arial" w:hAnsi="Arial" w:cs="Arial"/>
+          <w:sz w:val="22"/>
+          <w:szCs w:val="24"/>
+        </w:rPr>
+        <w:t xml:space="preserve"> </w:t>
+      </w:r>
+      <w:proofErr w:type="spellStart"/>
+      <w:r>
+        <w:rPr>
+          <w:rFonts w:ascii="Arial" w:hAnsi="Arial" w:cs="Arial"/>
+          <w:sz w:val="22"/>
+          <w:szCs w:val="24"/>
+        </w:rPr>
+        <w:t>Gallo</w:t>
+      </w:r>
+      <w:proofErr w:type="spellEnd"/>
+      <w:r>
+        <w:rPr>
+          <w:rFonts w:ascii="Arial" w:hAnsi="Arial" w:cs="Arial"/>
+          <w:sz w:val="22"/>
+          <w:szCs w:val="24"/>
+        </w:rPr>
+        <w:t xml:space="preserve"> Junior</w:t>
       </w:r>
       <w:r>
         <w:rPr>
@@ -1564,7 +1642,7 @@
           <w:sz w:val="24"/>
           <w:szCs w:val="24"/>
         </w:rPr>
-        <w:t xml:space="preserve">Automação, Tecnologia, Comodidade, </w:t>
+        <w:t xml:space="preserve">Automação, Tecnologia, </w:t>
       </w:r>
       <w:r>
         <w:rPr>
@@ -1573,7 +1651,7 @@
           <w:sz w:val="24"/>
           <w:szCs w:val="24"/>
         </w:rPr>
-        <w:t xml:space="preserve">Monitoramento, Casa, </w:t>
+        <w:t xml:space="preserve">Casa, </w:t>
       </w:r>
       <w:r>
         <w:rPr>
@@ -1591,16 +1669,7 @@
           <w:sz w:val="24"/>
           <w:szCs w:val="24"/>
         </w:rPr>
-        <w:t>Servidor</w:t>
-      </w:r>
-      <w:r>
-        <w:rPr>
-          <w:rFonts w:ascii="Arial" w:hAnsi="Arial" w:cs="Arial"/>
-          <w:bCs/>
-          <w:sz w:val="24"/>
-          <w:szCs w:val="24"/>
-        </w:rPr>
-        <w:t>, Esp32</w:t>
+        <w:t>Esp32</w:t>
       </w:r>
     </w:p>
     <w:p>
@@ -2047,8 +2116,18 @@
           <w:sz w:val="24"/>
           <w:szCs w:val="24"/>
         </w:rPr>
-        <w:t xml:space="preserve"> Fritzing</w:t>
-      </w:r>
+        <w:t xml:space="preserve"> </w:t>
+      </w:r>
+      <w:proofErr w:type="spellStart"/>
+      <w:r>
+        <w:rPr>
+          <w:rFonts w:ascii="Arial" w:hAnsi="Arial" w:cs="Arial"/>
+          <w:sz w:val="24"/>
+          <w:szCs w:val="24"/>
+        </w:rPr>
+        <w:t>Fritzing</w:t>
+      </w:r>
+      <w:proofErr w:type="spellEnd"/>
     </w:p>
     <w:p>
       <w:pPr>
@@ -3003,7 +3082,7 @@
           <w:sz w:val="24"/>
           <w:szCs w:val="24"/>
         </w:rPr>
-        <w:t>ambos os indivíduos</w:t>
+        <w:t>ambos</w:t>
       </w:r>
       <w:r>
         <w:rPr>
@@ -3012,6 +3091,24 @@
           <w:sz w:val="24"/>
           <w:szCs w:val="24"/>
         </w:rPr>
+        <w:t>,</w:t>
+      </w:r>
+      <w:r>
+        <w:rPr>
+          <w:rFonts w:ascii="Arial" w:hAnsi="Arial" w:cs="Arial"/>
+          <w:color w:val="222222"/>
+          <w:sz w:val="24"/>
+          <w:szCs w:val="24"/>
+        </w:rPr>
+        <w:t xml:space="preserve"> os indivíduos</w:t>
+      </w:r>
+      <w:r>
+        <w:rPr>
+          <w:rFonts w:ascii="Arial" w:hAnsi="Arial" w:cs="Arial"/>
+          <w:color w:val="222222"/>
+          <w:sz w:val="24"/>
+          <w:szCs w:val="24"/>
+        </w:rPr>
         <w:t xml:space="preserve"> </w:t>
       </w:r>
       <w:r>
@@ -3021,7 +3118,7 @@
           <w:sz w:val="24"/>
           <w:szCs w:val="24"/>
         </w:rPr>
-        <w:t>que esquecem de realizar ações rotineiras, tanto aqueles que estão longe de casa quanto os que estão presentes, mas distantes do local onde a ação deve ser realizada.</w:t>
+        <w:t>que esquecem de realizar ações rotineiras, tanto aqueles que estão longe de casa quanto os que estão presentes, mas distantes do local onde a ação deve ser realizada</w:t>
       </w:r>
       <w:r>
         <w:rPr>
@@ -3030,7 +3127,43 @@
           <w:sz w:val="24"/>
           <w:szCs w:val="24"/>
         </w:rPr>
-        <w:t xml:space="preserve"> </w:t>
+        <w:t xml:space="preserve">, sendo </w:t>
+      </w:r>
+      <w:r>
+        <w:rPr>
+          <w:rFonts w:ascii="Arial" w:hAnsi="Arial" w:cs="Arial"/>
+          <w:color w:val="222222"/>
+          <w:sz w:val="24"/>
+          <w:szCs w:val="24"/>
+        </w:rPr>
+        <w:t>extremamente conveniente para os que trabalham em home office, pois permite realizar tarefas dentro da casa sem precisar interromper o trabalho</w:t>
+      </w:r>
+      <w:r>
+        <w:rPr>
+          <w:rFonts w:ascii="Arial" w:hAnsi="Arial" w:cs="Arial"/>
+          <w:color w:val="222222"/>
+          <w:sz w:val="24"/>
+          <w:szCs w:val="24"/>
+        </w:rPr>
+        <w:t xml:space="preserve">, e para os moradores </w:t>
+      </w:r>
+      <w:r>
+        <w:rPr>
+          <w:rFonts w:ascii="Arial" w:hAnsi="Arial" w:cs="Arial"/>
+          <w:color w:val="222222"/>
+          <w:sz w:val="24"/>
+          <w:szCs w:val="24"/>
+        </w:rPr>
+        <w:t>desfrutar de momentos de lazer sem interrupções</w:t>
+      </w:r>
+      <w:r>
+        <w:rPr>
+          <w:rFonts w:ascii="Arial" w:hAnsi="Arial" w:cs="Arial"/>
+          <w:color w:val="222222"/>
+          <w:sz w:val="24"/>
+          <w:szCs w:val="24"/>
+        </w:rPr>
+        <w:t xml:space="preserve"> do que estão fazendo, para fazer uma ação dentro da casa.</w:t>
       </w:r>
     </w:p>
     <w:p>
@@ -3310,17 +3443,39 @@
           <w:sz w:val="24"/>
           <w:szCs w:val="28"/>
         </w:rPr>
-        <w:t>uma rede servidor web service</w:t>
-      </w:r>
-      <w:r>
-        <w:rPr>
-          <w:rFonts w:ascii="Arial" w:hAnsi="Arial" w:cs="Arial"/>
-          <w:bCs/>
-          <w:sz w:val="24"/>
-          <w:szCs w:val="28"/>
-        </w:rPr>
-        <w:t>. Utilizando tecnologias avançadas como a IoT</w:t>
-      </w:r>
+        <w:t xml:space="preserve">uma rede servidor web </w:t>
+      </w:r>
+      <w:proofErr w:type="spellStart"/>
+      <w:r>
+        <w:rPr>
+          <w:rFonts w:ascii="Arial" w:hAnsi="Arial" w:cs="Arial"/>
+          <w:bCs/>
+          <w:sz w:val="24"/>
+          <w:szCs w:val="28"/>
+        </w:rPr>
+        <w:t>service</w:t>
+      </w:r>
+      <w:proofErr w:type="spellEnd"/>
+      <w:r>
+        <w:rPr>
+          <w:rFonts w:ascii="Arial" w:hAnsi="Arial" w:cs="Arial"/>
+          <w:bCs/>
+          <w:sz w:val="24"/>
+          <w:szCs w:val="28"/>
+        </w:rPr>
+        <w:t xml:space="preserve">. Utilizando tecnologias avançadas como a </w:t>
+      </w:r>
+      <w:proofErr w:type="spellStart"/>
+      <w:r>
+        <w:rPr>
+          <w:rFonts w:ascii="Arial" w:hAnsi="Arial" w:cs="Arial"/>
+          <w:bCs/>
+          <w:sz w:val="24"/>
+          <w:szCs w:val="28"/>
+        </w:rPr>
+        <w:t>IoT</w:t>
+      </w:r>
+      <w:proofErr w:type="spellEnd"/>
       <w:r>
         <w:rPr>
           <w:rFonts w:ascii="Arial" w:hAnsi="Arial" w:cs="Arial"/>
@@ -4457,7 +4612,17 @@
           <w:sz w:val="24"/>
           <w:szCs w:val="28"/>
         </w:rPr>
-        <w:t>2.3.2. Io</w:t>
+        <w:t xml:space="preserve">2.3.2. </w:t>
+      </w:r>
+      <w:proofErr w:type="spellStart"/>
+      <w:r>
+        <w:rPr>
+          <w:rFonts w:ascii="Arial" w:hAnsi="Arial" w:cs="Arial"/>
+          <w:b/>
+          <w:sz w:val="24"/>
+          <w:szCs w:val="28"/>
+        </w:rPr>
+        <w:t>Io</w:t>
       </w:r>
       <w:r>
         <w:rPr>
@@ -4468,6 +4633,7 @@
         </w:rPr>
         <w:t>T</w:t>
       </w:r>
+      <w:proofErr w:type="spellEnd"/>
       <w:r>
         <w:rPr>
           <w:rFonts w:ascii="Arial" w:hAnsi="Arial" w:cs="Arial"/>
@@ -4518,7 +4684,47 @@
           <w:sz w:val="24"/>
           <w:szCs w:val="28"/>
         </w:rPr>
-        <w:t>A Internet das Coisas (IoT) é uma tecnologia que possibilita a conexão e comunicação entre dispositivos eletrônicos com a internet, permitindo que eles possam coletar e compartilhar dados entre si. Essa tecnologia tem sido amplamente aplicada em diversas áreas, como saúde, agricultura, indústria e automação residencial, permitindo o monitoramento e controle remoto de equipamentos e ambientes. A IoT tem grande potencial para transformar a forma como vivemos e trabalhamos, trazendo benefícios em eficiência, comodidade, segurança e sustentabilidade.</w:t>
+        <w:t>A Internet das Coisas (</w:t>
+      </w:r>
+      <w:proofErr w:type="spellStart"/>
+      <w:r>
+        <w:rPr>
+          <w:rFonts w:ascii="Arial" w:hAnsi="Arial" w:cs="Arial"/>
+          <w:bCs/>
+          <w:sz w:val="24"/>
+          <w:szCs w:val="28"/>
+        </w:rPr>
+        <w:t>IoT</w:t>
+      </w:r>
+      <w:proofErr w:type="spellEnd"/>
+      <w:r>
+        <w:rPr>
+          <w:rFonts w:ascii="Arial" w:hAnsi="Arial" w:cs="Arial"/>
+          <w:bCs/>
+          <w:sz w:val="24"/>
+          <w:szCs w:val="28"/>
+        </w:rPr>
+        <w:t xml:space="preserve">) é uma tecnologia que possibilita a conexão e comunicação entre dispositivos eletrônicos com a internet, permitindo que eles possam coletar e compartilhar dados entre si. Essa tecnologia tem sido amplamente aplicada em diversas áreas, como saúde, agricultura, indústria e automação residencial, permitindo o monitoramento e controle remoto de equipamentos e ambientes. A </w:t>
+      </w:r>
+      <w:proofErr w:type="spellStart"/>
+      <w:r>
+        <w:rPr>
+          <w:rFonts w:ascii="Arial" w:hAnsi="Arial" w:cs="Arial"/>
+          <w:bCs/>
+          <w:sz w:val="24"/>
+          <w:szCs w:val="28"/>
+        </w:rPr>
+        <w:t>IoT</w:t>
+      </w:r>
+      <w:proofErr w:type="spellEnd"/>
+      <w:r>
+        <w:rPr>
+          <w:rFonts w:ascii="Arial" w:hAnsi="Arial" w:cs="Arial"/>
+          <w:bCs/>
+          <w:sz w:val="24"/>
+          <w:szCs w:val="28"/>
+        </w:rPr>
+        <w:t xml:space="preserve"> tem grande potencial para transformar a forma como vivemos e trabalhamos, trazendo benefícios em eficiência, comodidade, segurança e sustentabilidade.</w:t>
       </w:r>
     </w:p>
     <w:p>
@@ -4611,7 +4817,27 @@
           <w:sz w:val="24"/>
           <w:szCs w:val="28"/>
         </w:rPr>
-        <w:t>Arduino é uma plataforma eletrônica open-source baseada em hardware e software que é utilizada para criar projetos interativos. Ela é composta por um microcontrolador e uma série de pinos de entrada e saída, além de um ambiente de desenvolvimento integrado que simplifica a criação de programas para controlar esses pinos. O objetivo principal do Arduino é democratizar o acesso à tecnologia, permitindo que qualquer pessoa possa criar projetos eletrônicos de forma fácil e acessível. Isso torna o Arduino uma ferramenta popular para estudantes, entusiastas e profissionais que desejam criar projetos interativos e experimentar com eletrônica.</w:t>
+        <w:t>Arduino é uma plataforma eletrônica open-</w:t>
+      </w:r>
+      <w:proofErr w:type="spellStart"/>
+      <w:r>
+        <w:rPr>
+          <w:rFonts w:ascii="Arial" w:hAnsi="Arial" w:cs="Arial"/>
+          <w:bCs/>
+          <w:sz w:val="24"/>
+          <w:szCs w:val="28"/>
+        </w:rPr>
+        <w:t>source</w:t>
+      </w:r>
+      <w:proofErr w:type="spellEnd"/>
+      <w:r>
+        <w:rPr>
+          <w:rFonts w:ascii="Arial" w:hAnsi="Arial" w:cs="Arial"/>
+          <w:bCs/>
+          <w:sz w:val="24"/>
+          <w:szCs w:val="28"/>
+        </w:rPr>
+        <w:t xml:space="preserve"> baseada em hardware e software que é utilizada para criar projetos interativos. Ela é composta por um microcontrolador e uma série de pinos de entrada e saída, além de um ambiente de desenvolvimento integrado que simplifica a criação de programas para controlar esses pinos. O objetivo principal do Arduino é democratizar o acesso à tecnologia, permitindo que qualquer pessoa possa criar projetos eletrônicos de forma fácil e acessível. Isso torna o Arduino uma ferramenta popular para estudantes, entusiastas e profissionais que desejam criar projetos interativos e experimentar com eletrônica.</w:t>
       </w:r>
     </w:p>
     <w:p>
@@ -5122,12 +5348,21 @@
                 <w:lang w:val="en-US"/>
               </w:rPr>
             </w:pPr>
+            <w:proofErr w:type="spellStart"/>
             <w:r>
               <w:rPr>
                 <w:color w:val="000000"/>
                 <w:lang w:val="en-US"/>
               </w:rPr>
-              <w:t>Placa Esp32, Dual Core, Wi-fi/Bluetooth</w:t>
+              <w:t>Placa</w:t>
+            </w:r>
+            <w:proofErr w:type="spellEnd"/>
+            <w:r>
+              <w:rPr>
+                <w:color w:val="000000"/>
+                <w:lang w:val="en-US"/>
+              </w:rPr>
+              <w:t xml:space="preserve"> Esp32, Dual Core, Wi-fi/Bluetooth</w:t>
             </w:r>
           </w:p>
         </w:tc>
@@ -5326,7 +5561,25 @@
                 <w:sz w:val="22"/>
                 <w:szCs w:val="22"/>
               </w:rPr>
-              <w:t>Plataforma de prototipagem eletrônica open source integrada com Wi-Fi</w:t>
+              <w:t xml:space="preserve">Plataforma de prototipagem eletrônica open </w:t>
+            </w:r>
+            <w:proofErr w:type="spellStart"/>
+            <w:r>
+              <w:rPr>
+                <w:color w:val="000000"/>
+                <w:sz w:val="22"/>
+                <w:szCs w:val="22"/>
+              </w:rPr>
+              <w:t>source</w:t>
+            </w:r>
+            <w:proofErr w:type="spellEnd"/>
+            <w:r>
+              <w:rPr>
+                <w:color w:val="000000"/>
+                <w:sz w:val="22"/>
+                <w:szCs w:val="22"/>
+              </w:rPr>
+              <w:t xml:space="preserve"> integrada com Wi-Fi</w:t>
             </w:r>
           </w:p>
         </w:tc>
@@ -9218,13 +9471,23 @@
                 <w:szCs w:val="22"/>
               </w:rPr>
             </w:pPr>
+            <w:proofErr w:type="gramStart"/>
             <w:r>
               <w:rPr>
                 <w:color w:val="000000"/>
                 <w:sz w:val="22"/>
                 <w:szCs w:val="22"/>
               </w:rPr>
-              <w:t>Mini Bomba de Água Submersível 3V</w:t>
+              <w:t>Mini Bomba</w:t>
+            </w:r>
+            <w:proofErr w:type="gramEnd"/>
+            <w:r>
+              <w:rPr>
+                <w:color w:val="000000"/>
+                <w:sz w:val="22"/>
+                <w:szCs w:val="22"/>
+              </w:rPr>
+              <w:t xml:space="preserve"> de Água Submersível 3V</w:t>
             </w:r>
           </w:p>
         </w:tc>
@@ -15796,60 +16059,6 @@
           <w:szCs w:val="28"/>
         </w:rPr>
       </w:pPr>
-      <w:r>
-        <w:rPr>
-          <w:rFonts w:ascii="Arial" w:hAnsi="Arial" w:cs="Arial"/>
-          <w:b/>
-          <w:sz w:val="24"/>
-          <w:szCs w:val="28"/>
-        </w:rPr>
-        <w:t>Figura 12</w:t>
-      </w:r>
-      <w:r>
-        <w:rPr>
-          <w:rFonts w:ascii="Arial" w:hAnsi="Arial" w:cs="Arial"/>
-          <w:b/>
-          <w:sz w:val="24"/>
-          <w:szCs w:val="28"/>
-        </w:rPr>
-        <w:t>.1.</w:t>
-      </w:r>
-      <w:r>
-        <w:rPr>
-          <w:rFonts w:ascii="Arial" w:hAnsi="Arial" w:cs="Arial"/>
-          <w:b/>
-          <w:sz w:val="24"/>
-          <w:szCs w:val="28"/>
-        </w:rPr>
-        <w:t xml:space="preserve"> </w:t>
-      </w:r>
-      <w:r>
-        <w:rPr>
-          <w:rFonts w:ascii="Arial" w:hAnsi="Arial" w:cs="Arial"/>
-          <w:b/>
-          <w:sz w:val="24"/>
-          <w:szCs w:val="28"/>
-        </w:rPr>
-        <w:t>–</w:t>
-      </w:r>
-      <w:r>
-        <w:rPr>
-          <w:rFonts w:ascii="Arial" w:hAnsi="Arial" w:cs="Arial"/>
-          <w:b/>
-          <w:sz w:val="24"/>
-          <w:szCs w:val="28"/>
-        </w:rPr>
-        <w:t xml:space="preserve"> </w:t>
-      </w:r>
-      <w:r>
-        <w:rPr>
-          <w:rFonts w:ascii="Arial" w:hAnsi="Arial" w:cs="Arial"/>
-          <w:b/>
-          <w:sz w:val="24"/>
-          <w:szCs w:val="28"/>
-        </w:rPr>
-        <w:t>Tela Login Web Server</w:t>
-      </w:r>
     </w:p>
     <w:p>
       <w:pPr>
@@ -15892,25 +16101,7 @@
           <w:sz w:val="24"/>
           <w:szCs w:val="28"/>
         </w:rPr>
-        <w:t>.</w:t>
-      </w:r>
-      <w:r>
-        <w:rPr>
-          <w:rFonts w:ascii="Arial" w:hAnsi="Arial" w:cs="Arial"/>
-          <w:b/>
-          <w:sz w:val="24"/>
-          <w:szCs w:val="28"/>
-        </w:rPr>
-        <w:t>2</w:t>
-      </w:r>
-      <w:r>
-        <w:rPr>
-          <w:rFonts w:ascii="Arial" w:hAnsi="Arial" w:cs="Arial"/>
-          <w:b/>
-          <w:sz w:val="24"/>
-          <w:szCs w:val="28"/>
-        </w:rPr>
-        <w:t>.</w:t>
+        <w:t>.1.</w:t>
       </w:r>
       <w:r>
         <w:rPr>
@@ -15946,34 +16137,7 @@
           <w:sz w:val="24"/>
           <w:szCs w:val="28"/>
         </w:rPr>
-        <w:t xml:space="preserve">Tela </w:t>
-      </w:r>
-      <w:r>
-        <w:rPr>
-          <w:rFonts w:ascii="Arial" w:hAnsi="Arial" w:cs="Arial"/>
-          <w:b/>
-          <w:sz w:val="24"/>
-          <w:szCs w:val="28"/>
-        </w:rPr>
-        <w:t>Sistema</w:t>
-      </w:r>
-      <w:r>
-        <w:rPr>
-          <w:rFonts w:ascii="Arial" w:hAnsi="Arial" w:cs="Arial"/>
-          <w:b/>
-          <w:sz w:val="24"/>
-          <w:szCs w:val="28"/>
-        </w:rPr>
-        <w:t xml:space="preserve"> Web Server</w:t>
-      </w:r>
-      <w:r>
-        <w:rPr>
-          <w:rFonts w:ascii="Arial" w:hAnsi="Arial" w:cs="Arial"/>
-          <w:b/>
-          <w:sz w:val="24"/>
-          <w:szCs w:val="28"/>
-        </w:rPr>
-        <w:t xml:space="preserve"> Computador</w:t>
+        <w:t>Tela Login Web Server</w:t>
       </w:r>
     </w:p>
     <w:p>
@@ -16005,55 +16169,58 @@
         <w:rPr>
           <w:rFonts w:ascii="Arial" w:hAnsi="Arial" w:cs="Arial"/>
           <w:b/>
-          <w:sz w:val="24"/>
-          <w:szCs w:val="28"/>
-        </w:rPr>
-        <w:t>Figura 12</w:t>
-      </w:r>
-      <w:r>
-        <w:rPr>
-          <w:rFonts w:ascii="Arial" w:hAnsi="Arial" w:cs="Arial"/>
-          <w:b/>
-          <w:sz w:val="24"/>
-          <w:szCs w:val="28"/>
-        </w:rPr>
-        <w:t>.3.</w:t>
-      </w:r>
-      <w:r>
-        <w:rPr>
-          <w:rFonts w:ascii="Arial" w:hAnsi="Arial" w:cs="Arial"/>
-          <w:b/>
-          <w:sz w:val="24"/>
-          <w:szCs w:val="28"/>
-        </w:rPr>
-        <w:t xml:space="preserve"> </w:t>
-      </w:r>
-      <w:r>
-        <w:rPr>
-          <w:rFonts w:ascii="Arial" w:hAnsi="Arial" w:cs="Arial"/>
-          <w:b/>
-          <w:sz w:val="24"/>
-          <w:szCs w:val="28"/>
-        </w:rPr>
-        <w:t>–</w:t>
-      </w:r>
-      <w:r>
-        <w:rPr>
-          <w:rFonts w:ascii="Arial" w:hAnsi="Arial" w:cs="Arial"/>
-          <w:b/>
-          <w:sz w:val="24"/>
-          <w:szCs w:val="28"/>
-        </w:rPr>
-        <w:t xml:space="preserve"> </w:t>
-      </w:r>
-      <w:r>
-        <w:rPr>
-          <w:rFonts w:ascii="Arial" w:hAnsi="Arial" w:cs="Arial"/>
-          <w:b/>
-          <w:sz w:val="24"/>
-          <w:szCs w:val="28"/>
-        </w:rPr>
-        <w:t>Tela Sistema Web Server Mobile</w:t>
+          <w:noProof/>
+          <w:sz w:val="24"/>
+          <w:szCs w:val="28"/>
+        </w:rPr>
+        <w:drawing>
+          <wp:inline distT="0" distB="0" distL="0" distR="0" wp14:anchorId="5E02E148" wp14:editId="4295F887">
+            <wp:extent cx="5179590" cy="1308100"/>
+            <wp:effectExtent l="0" t="0" r="2540" b="6350"/>
+            <wp:docPr id="785490422" name="Picture 3"/>
+            <wp:cNvGraphicFramePr>
+              <a:graphicFrameLocks xmlns:a="http://schemas.openxmlformats.org/drawingml/2006/main" noChangeAspect="1"/>
+            </wp:cNvGraphicFramePr>
+            <a:graphic xmlns:a="http://schemas.openxmlformats.org/drawingml/2006/main">
+              <a:graphicData uri="http://schemas.openxmlformats.org/drawingml/2006/picture">
+                <pic:pic xmlns:pic="http://schemas.openxmlformats.org/drawingml/2006/picture">
+                  <pic:nvPicPr>
+                    <pic:cNvPr id="0" name="Picture 3"/>
+                    <pic:cNvPicPr>
+                      <a:picLocks noChangeAspect="1" noChangeArrowheads="1"/>
+                    </pic:cNvPicPr>
+                  </pic:nvPicPr>
+                  <pic:blipFill>
+                    <a:blip r:embed="rId22">
+                      <a:extLst>
+                        <a:ext uri="{28A0092B-C50C-407E-A947-70E740481C1C}">
+                          <a14:useLocalDpi xmlns:a14="http://schemas.microsoft.com/office/drawing/2010/main" val="0"/>
+                        </a:ext>
+                      </a:extLst>
+                    </a:blip>
+                    <a:srcRect/>
+                    <a:stretch>
+                      <a:fillRect/>
+                    </a:stretch>
+                  </pic:blipFill>
+                  <pic:spPr bwMode="auto">
+                    <a:xfrm>
+                      <a:off x="0" y="0"/>
+                      <a:ext cx="5185962" cy="1309709"/>
+                    </a:xfrm>
+                    <a:prstGeom prst="rect">
+                      <a:avLst/>
+                    </a:prstGeom>
+                    <a:noFill/>
+                    <a:ln>
+                      <a:noFill/>
+                    </a:ln>
+                  </pic:spPr>
+                </pic:pic>
+              </a:graphicData>
+            </a:graphic>
+          </wp:inline>
+        </w:drawing>
       </w:r>
     </w:p>
     <w:p>
@@ -16088,16 +16255,34 @@
           <w:sz w:val="24"/>
           <w:szCs w:val="28"/>
         </w:rPr>
-        <w:t>Figura 1</w:t>
-      </w:r>
-      <w:r>
-        <w:rPr>
-          <w:rFonts w:ascii="Arial" w:hAnsi="Arial" w:cs="Arial"/>
-          <w:b/>
-          <w:sz w:val="24"/>
-          <w:szCs w:val="28"/>
-        </w:rPr>
-        <w:t>3</w:t>
+        <w:t>Figura 12</w:t>
+      </w:r>
+      <w:r>
+        <w:rPr>
+          <w:rFonts w:ascii="Arial" w:hAnsi="Arial" w:cs="Arial"/>
+          <w:b/>
+          <w:sz w:val="24"/>
+          <w:szCs w:val="28"/>
+        </w:rPr>
+        <w:t>.</w:t>
+      </w:r>
+      <w:r>
+        <w:rPr>
+          <w:rFonts w:ascii="Arial" w:hAnsi="Arial" w:cs="Arial"/>
+          <w:b/>
+          <w:sz w:val="24"/>
+          <w:szCs w:val="28"/>
+        </w:rPr>
+        <w:t>2</w:t>
+      </w:r>
+      <w:r>
+        <w:rPr>
+          <w:rFonts w:ascii="Arial" w:hAnsi="Arial" w:cs="Arial"/>
+          <w:b/>
+          <w:sz w:val="24"/>
+          <w:szCs w:val="28"/>
+        </w:rPr>
+        <w:t>.</w:t>
       </w:r>
       <w:r>
         <w:rPr>
@@ -16124,7 +16309,43 @@
           <w:sz w:val="24"/>
           <w:szCs w:val="28"/>
         </w:rPr>
-        <w:t xml:space="preserve"> Circuito do Projeto Fritzing</w:t>
+        <w:t xml:space="preserve"> </w:t>
+      </w:r>
+      <w:r>
+        <w:rPr>
+          <w:rFonts w:ascii="Arial" w:hAnsi="Arial" w:cs="Arial"/>
+          <w:b/>
+          <w:sz w:val="24"/>
+          <w:szCs w:val="28"/>
+        </w:rPr>
+        <w:t xml:space="preserve">Tela </w:t>
+      </w:r>
+      <w:r>
+        <w:rPr>
+          <w:rFonts w:ascii="Arial" w:hAnsi="Arial" w:cs="Arial"/>
+          <w:b/>
+          <w:sz w:val="24"/>
+          <w:szCs w:val="28"/>
+        </w:rPr>
+        <w:t>Sistema</w:t>
+      </w:r>
+      <w:r>
+        <w:rPr>
+          <w:rFonts w:ascii="Arial" w:hAnsi="Arial" w:cs="Arial"/>
+          <w:b/>
+          <w:sz w:val="24"/>
+          <w:szCs w:val="28"/>
+        </w:rPr>
+        <w:t xml:space="preserve"> Web Server</w:t>
+      </w:r>
+      <w:r>
+        <w:rPr>
+          <w:rFonts w:ascii="Arial" w:hAnsi="Arial" w:cs="Arial"/>
+          <w:b/>
+          <w:sz w:val="24"/>
+          <w:szCs w:val="28"/>
+        </w:rPr>
+        <w:t xml:space="preserve"> Computador</w:t>
       </w:r>
     </w:p>
     <w:p>
@@ -16156,55 +16377,58 @@
         <w:rPr>
           <w:rFonts w:ascii="Arial" w:hAnsi="Arial" w:cs="Arial"/>
           <w:b/>
-          <w:sz w:val="24"/>
-          <w:szCs w:val="28"/>
-        </w:rPr>
-        <w:t>Figura 1</w:t>
-      </w:r>
-      <w:r>
-        <w:rPr>
-          <w:rFonts w:ascii="Arial" w:hAnsi="Arial" w:cs="Arial"/>
-          <w:b/>
-          <w:sz w:val="24"/>
-          <w:szCs w:val="28"/>
-        </w:rPr>
-        <w:t>4</w:t>
-      </w:r>
-      <w:r>
-        <w:rPr>
-          <w:rFonts w:ascii="Arial" w:hAnsi="Arial" w:cs="Arial"/>
-          <w:b/>
-          <w:sz w:val="24"/>
-          <w:szCs w:val="28"/>
-        </w:rPr>
-        <w:t xml:space="preserve"> </w:t>
-      </w:r>
-      <w:r>
-        <w:rPr>
-          <w:rFonts w:ascii="Arial" w:hAnsi="Arial" w:cs="Arial"/>
-          <w:b/>
-          <w:sz w:val="24"/>
-          <w:szCs w:val="28"/>
-        </w:rPr>
-        <w:t>–</w:t>
-      </w:r>
-      <w:r>
-        <w:rPr>
-          <w:rFonts w:ascii="Arial" w:hAnsi="Arial" w:cs="Arial"/>
-          <w:b/>
-          <w:sz w:val="24"/>
-          <w:szCs w:val="28"/>
-        </w:rPr>
-        <w:t xml:space="preserve"> </w:t>
-      </w:r>
-      <w:r>
-        <w:rPr>
-          <w:rFonts w:ascii="Arial" w:hAnsi="Arial" w:cs="Arial"/>
-          <w:b/>
-          <w:sz w:val="24"/>
-          <w:szCs w:val="28"/>
-        </w:rPr>
-        <w:t>Maquete</w:t>
+          <w:noProof/>
+          <w:sz w:val="24"/>
+          <w:szCs w:val="28"/>
+        </w:rPr>
+        <w:drawing>
+          <wp:inline distT="0" distB="0" distL="0" distR="0" wp14:anchorId="7E1757F7" wp14:editId="0586EB83">
+            <wp:extent cx="4885468" cy="2418196"/>
+            <wp:effectExtent l="0" t="0" r="0" b="1270"/>
+            <wp:docPr id="1295646463" name="Picture 5"/>
+            <wp:cNvGraphicFramePr>
+              <a:graphicFrameLocks xmlns:a="http://schemas.openxmlformats.org/drawingml/2006/main" noChangeAspect="1"/>
+            </wp:cNvGraphicFramePr>
+            <a:graphic xmlns:a="http://schemas.openxmlformats.org/drawingml/2006/main">
+              <a:graphicData uri="http://schemas.openxmlformats.org/drawingml/2006/picture">
+                <pic:pic xmlns:pic="http://schemas.openxmlformats.org/drawingml/2006/picture">
+                  <pic:nvPicPr>
+                    <pic:cNvPr id="0" name="Picture 5"/>
+                    <pic:cNvPicPr>
+                      <a:picLocks noChangeAspect="1" noChangeArrowheads="1"/>
+                    </pic:cNvPicPr>
+                  </pic:nvPicPr>
+                  <pic:blipFill>
+                    <a:blip r:embed="rId23">
+                      <a:extLst>
+                        <a:ext uri="{28A0092B-C50C-407E-A947-70E740481C1C}">
+                          <a14:useLocalDpi xmlns:a14="http://schemas.microsoft.com/office/drawing/2010/main" val="0"/>
+                        </a:ext>
+                      </a:extLst>
+                    </a:blip>
+                    <a:srcRect/>
+                    <a:stretch>
+                      <a:fillRect/>
+                    </a:stretch>
+                  </pic:blipFill>
+                  <pic:spPr bwMode="auto">
+                    <a:xfrm>
+                      <a:off x="0" y="0"/>
+                      <a:ext cx="4912403" cy="2431528"/>
+                    </a:xfrm>
+                    <a:prstGeom prst="rect">
+                      <a:avLst/>
+                    </a:prstGeom>
+                    <a:noFill/>
+                    <a:ln>
+                      <a:noFill/>
+                    </a:ln>
+                  </pic:spPr>
+                </pic:pic>
+              </a:graphicData>
+            </a:graphic>
+          </wp:inline>
+        </w:drawing>
       </w:r>
     </w:p>
     <w:p>
@@ -16239,16 +16463,16 @@
           <w:sz w:val="24"/>
           <w:szCs w:val="28"/>
         </w:rPr>
-        <w:t>Figura 1</w:t>
-      </w:r>
-      <w:r>
-        <w:rPr>
-          <w:rFonts w:ascii="Arial" w:hAnsi="Arial" w:cs="Arial"/>
-          <w:b/>
-          <w:sz w:val="24"/>
-          <w:szCs w:val="28"/>
-        </w:rPr>
-        <w:t>4.1.</w:t>
+        <w:t>Figura 12</w:t>
+      </w:r>
+      <w:r>
+        <w:rPr>
+          <w:rFonts w:ascii="Arial" w:hAnsi="Arial" w:cs="Arial"/>
+          <w:b/>
+          <w:sz w:val="24"/>
+          <w:szCs w:val="28"/>
+        </w:rPr>
+        <w:t>.3.</w:t>
       </w:r>
       <w:r>
         <w:rPr>
@@ -16284,7 +16508,7 @@
           <w:sz w:val="24"/>
           <w:szCs w:val="28"/>
         </w:rPr>
-        <w:t>Base da Maquete MDF</w:t>
+        <w:t>Tela Sistema Web Server Mobile</w:t>
       </w:r>
     </w:p>
     <w:p>
@@ -16328,7 +16552,7 @@
           <w:sz w:val="24"/>
           <w:szCs w:val="28"/>
         </w:rPr>
-        <w:t>4.2.</w:t>
+        <w:t>3</w:t>
       </w:r>
       <w:r>
         <w:rPr>
@@ -16355,17 +16579,19 @@
           <w:sz w:val="24"/>
           <w:szCs w:val="28"/>
         </w:rPr>
-        <w:t xml:space="preserve"> </w:t>
-      </w:r>
-      <w:r>
-        <w:rPr>
-          <w:rFonts w:ascii="Arial" w:hAnsi="Arial" w:cs="Arial"/>
-          <w:b/>
-          <w:sz w:val="24"/>
-          <w:szCs w:val="28"/>
-        </w:rPr>
-        <w:t>Estrutura</w:t>
-      </w:r>
+        <w:t xml:space="preserve"> Circuito do Projeto </w:t>
+      </w:r>
+      <w:proofErr w:type="spellStart"/>
+      <w:r>
+        <w:rPr>
+          <w:rFonts w:ascii="Arial" w:hAnsi="Arial" w:cs="Arial"/>
+          <w:b/>
+          <w:sz w:val="24"/>
+          <w:szCs w:val="28"/>
+        </w:rPr>
+        <w:t>Fritzing</w:t>
+      </w:r>
+      <w:proofErr w:type="spellEnd"/>
     </w:p>
     <w:p>
       <w:pPr>
@@ -16396,55 +16622,58 @@
         <w:rPr>
           <w:rFonts w:ascii="Arial" w:hAnsi="Arial" w:cs="Arial"/>
           <w:b/>
-          <w:sz w:val="24"/>
-          <w:szCs w:val="28"/>
-        </w:rPr>
-        <w:t>Figura 1</w:t>
-      </w:r>
-      <w:r>
-        <w:rPr>
-          <w:rFonts w:ascii="Arial" w:hAnsi="Arial" w:cs="Arial"/>
-          <w:b/>
-          <w:sz w:val="24"/>
-          <w:szCs w:val="28"/>
-        </w:rPr>
-        <w:t>4.3.</w:t>
-      </w:r>
-      <w:r>
-        <w:rPr>
-          <w:rFonts w:ascii="Arial" w:hAnsi="Arial" w:cs="Arial"/>
-          <w:b/>
-          <w:sz w:val="24"/>
-          <w:szCs w:val="28"/>
-        </w:rPr>
-        <w:t xml:space="preserve"> </w:t>
-      </w:r>
-      <w:r>
-        <w:rPr>
-          <w:rFonts w:ascii="Arial" w:hAnsi="Arial" w:cs="Arial"/>
-          <w:b/>
-          <w:sz w:val="24"/>
-          <w:szCs w:val="28"/>
-        </w:rPr>
-        <w:t>–</w:t>
-      </w:r>
-      <w:r>
-        <w:rPr>
-          <w:rFonts w:ascii="Arial" w:hAnsi="Arial" w:cs="Arial"/>
-          <w:b/>
-          <w:sz w:val="24"/>
-          <w:szCs w:val="28"/>
-        </w:rPr>
-        <w:t xml:space="preserve"> </w:t>
-      </w:r>
-      <w:r>
-        <w:rPr>
-          <w:rFonts w:ascii="Arial" w:hAnsi="Arial" w:cs="Arial"/>
-          <w:b/>
-          <w:sz w:val="24"/>
-          <w:szCs w:val="28"/>
-        </w:rPr>
-        <w:t>Maquete Final</w:t>
+          <w:noProof/>
+          <w:sz w:val="24"/>
+          <w:szCs w:val="28"/>
+        </w:rPr>
+        <w:drawing>
+          <wp:inline distT="0" distB="0" distL="0" distR="0" wp14:anchorId="3F354E06" wp14:editId="59F4D482">
+            <wp:extent cx="3577994" cy="2482456"/>
+            <wp:effectExtent l="0" t="0" r="3810" b="0"/>
+            <wp:docPr id="1402568981" name="Picture 6"/>
+            <wp:cNvGraphicFramePr>
+              <a:graphicFrameLocks xmlns:a="http://schemas.openxmlformats.org/drawingml/2006/main" noChangeAspect="1"/>
+            </wp:cNvGraphicFramePr>
+            <a:graphic xmlns:a="http://schemas.openxmlformats.org/drawingml/2006/main">
+              <a:graphicData uri="http://schemas.openxmlformats.org/drawingml/2006/picture">
+                <pic:pic xmlns:pic="http://schemas.openxmlformats.org/drawingml/2006/picture">
+                  <pic:nvPicPr>
+                    <pic:cNvPr id="0" name="Picture 6"/>
+                    <pic:cNvPicPr>
+                      <a:picLocks noChangeAspect="1" noChangeArrowheads="1"/>
+                    </pic:cNvPicPr>
+                  </pic:nvPicPr>
+                  <pic:blipFill>
+                    <a:blip r:embed="rId24">
+                      <a:extLst>
+                        <a:ext uri="{28A0092B-C50C-407E-A947-70E740481C1C}">
+                          <a14:useLocalDpi xmlns:a14="http://schemas.microsoft.com/office/drawing/2010/main" val="0"/>
+                        </a:ext>
+                      </a:extLst>
+                    </a:blip>
+                    <a:srcRect/>
+                    <a:stretch>
+                      <a:fillRect/>
+                    </a:stretch>
+                  </pic:blipFill>
+                  <pic:spPr bwMode="auto">
+                    <a:xfrm>
+                      <a:off x="0" y="0"/>
+                      <a:ext cx="3597807" cy="2496203"/>
+                    </a:xfrm>
+                    <a:prstGeom prst="rect">
+                      <a:avLst/>
+                    </a:prstGeom>
+                    <a:noFill/>
+                    <a:ln>
+                      <a:noFill/>
+                    </a:ln>
+                  </pic:spPr>
+                </pic:pic>
+              </a:graphicData>
+            </a:graphic>
+          </wp:inline>
+        </w:drawing>
       </w:r>
     </w:p>
     <w:p>
@@ -16488,6 +16717,668 @@
           <w:sz w:val="24"/>
           <w:szCs w:val="28"/>
         </w:rPr>
+        <w:t>4</w:t>
+      </w:r>
+      <w:r>
+        <w:rPr>
+          <w:rFonts w:ascii="Arial" w:hAnsi="Arial" w:cs="Arial"/>
+          <w:b/>
+          <w:sz w:val="24"/>
+          <w:szCs w:val="28"/>
+        </w:rPr>
+        <w:t xml:space="preserve"> </w:t>
+      </w:r>
+      <w:r>
+        <w:rPr>
+          <w:rFonts w:ascii="Arial" w:hAnsi="Arial" w:cs="Arial"/>
+          <w:b/>
+          <w:sz w:val="24"/>
+          <w:szCs w:val="28"/>
+        </w:rPr>
+        <w:t>–</w:t>
+      </w:r>
+      <w:r>
+        <w:rPr>
+          <w:rFonts w:ascii="Arial" w:hAnsi="Arial" w:cs="Arial"/>
+          <w:b/>
+          <w:sz w:val="24"/>
+          <w:szCs w:val="28"/>
+        </w:rPr>
+        <w:t xml:space="preserve"> </w:t>
+      </w:r>
+      <w:r>
+        <w:rPr>
+          <w:rFonts w:ascii="Arial" w:hAnsi="Arial" w:cs="Arial"/>
+          <w:b/>
+          <w:sz w:val="24"/>
+          <w:szCs w:val="28"/>
+        </w:rPr>
+        <w:t>Maquete</w:t>
+      </w:r>
+    </w:p>
+    <w:p>
+      <w:pPr>
+        <w:spacing w:line="360" w:lineRule="auto"/>
+        <w:ind w:firstLine="708"/>
+        <w:jc w:val="center"/>
+        <w:rPr>
+          <w:rFonts w:ascii="Arial" w:hAnsi="Arial" w:cs="Arial"/>
+          <w:b/>
+          <w:sz w:val="24"/>
+          <w:szCs w:val="28"/>
+        </w:rPr>
+      </w:pPr>
+    </w:p>
+    <w:p>
+      <w:pPr>
+        <w:spacing w:line="360" w:lineRule="auto"/>
+        <w:ind w:firstLine="708"/>
+        <w:jc w:val="center"/>
+        <w:rPr>
+          <w:rFonts w:ascii="Arial" w:hAnsi="Arial" w:cs="Arial"/>
+          <w:b/>
+          <w:sz w:val="24"/>
+          <w:szCs w:val="28"/>
+        </w:rPr>
+      </w:pPr>
+      <w:r>
+        <w:rPr>
+          <w:rFonts w:ascii="Arial" w:hAnsi="Arial" w:cs="Arial"/>
+          <w:b/>
+          <w:noProof/>
+          <w:sz w:val="24"/>
+          <w:szCs w:val="28"/>
+        </w:rPr>
+        <w:drawing>
+          <wp:inline distT="0" distB="0" distL="0" distR="0" wp14:anchorId="6D232048" wp14:editId="7AC51AFC">
+            <wp:extent cx="4115224" cy="2662017"/>
+            <wp:effectExtent l="0" t="0" r="0" b="5080"/>
+            <wp:docPr id="1259889397" name="Picture 10"/>
+            <wp:cNvGraphicFramePr>
+              <a:graphicFrameLocks xmlns:a="http://schemas.openxmlformats.org/drawingml/2006/main" noChangeAspect="1"/>
+            </wp:cNvGraphicFramePr>
+            <a:graphic xmlns:a="http://schemas.openxmlformats.org/drawingml/2006/main">
+              <a:graphicData uri="http://schemas.openxmlformats.org/drawingml/2006/picture">
+                <pic:pic xmlns:pic="http://schemas.openxmlformats.org/drawingml/2006/picture">
+                  <pic:nvPicPr>
+                    <pic:cNvPr id="0" name="Picture 10"/>
+                    <pic:cNvPicPr>
+                      <a:picLocks noChangeAspect="1" noChangeArrowheads="1"/>
+                    </pic:cNvPicPr>
+                  </pic:nvPicPr>
+                  <pic:blipFill>
+                    <a:blip r:embed="rId25">
+                      <a:extLst>
+                        <a:ext uri="{28A0092B-C50C-407E-A947-70E740481C1C}">
+                          <a14:useLocalDpi xmlns:a14="http://schemas.microsoft.com/office/drawing/2010/main" val="0"/>
+                        </a:ext>
+                      </a:extLst>
+                    </a:blip>
+                    <a:srcRect/>
+                    <a:stretch>
+                      <a:fillRect/>
+                    </a:stretch>
+                  </pic:blipFill>
+                  <pic:spPr bwMode="auto">
+                    <a:xfrm>
+                      <a:off x="0" y="0"/>
+                      <a:ext cx="4128230" cy="2670430"/>
+                    </a:xfrm>
+                    <a:prstGeom prst="rect">
+                      <a:avLst/>
+                    </a:prstGeom>
+                    <a:noFill/>
+                    <a:ln>
+                      <a:noFill/>
+                    </a:ln>
+                  </pic:spPr>
+                </pic:pic>
+              </a:graphicData>
+            </a:graphic>
+          </wp:inline>
+        </w:drawing>
+      </w:r>
+    </w:p>
+    <w:p>
+      <w:pPr>
+        <w:spacing w:line="360" w:lineRule="auto"/>
+        <w:ind w:firstLine="708"/>
+        <w:jc w:val="center"/>
+        <w:rPr>
+          <w:rFonts w:ascii="Arial" w:hAnsi="Arial" w:cs="Arial"/>
+          <w:b/>
+          <w:sz w:val="24"/>
+          <w:szCs w:val="28"/>
+        </w:rPr>
+      </w:pPr>
+    </w:p>
+    <w:p>
+      <w:pPr>
+        <w:spacing w:line="360" w:lineRule="auto"/>
+        <w:ind w:firstLine="708"/>
+        <w:jc w:val="center"/>
+        <w:rPr>
+          <w:rFonts w:ascii="Arial" w:hAnsi="Arial" w:cs="Arial"/>
+          <w:b/>
+          <w:sz w:val="24"/>
+          <w:szCs w:val="28"/>
+        </w:rPr>
+      </w:pPr>
+    </w:p>
+    <w:p>
+      <w:pPr>
+        <w:spacing w:line="360" w:lineRule="auto"/>
+        <w:ind w:firstLine="708"/>
+        <w:jc w:val="center"/>
+        <w:rPr>
+          <w:rFonts w:ascii="Arial" w:hAnsi="Arial" w:cs="Arial"/>
+          <w:b/>
+          <w:sz w:val="24"/>
+          <w:szCs w:val="28"/>
+        </w:rPr>
+      </w:pPr>
+    </w:p>
+    <w:p>
+      <w:pPr>
+        <w:spacing w:line="360" w:lineRule="auto"/>
+        <w:ind w:firstLine="708"/>
+        <w:jc w:val="center"/>
+        <w:rPr>
+          <w:rFonts w:ascii="Arial" w:hAnsi="Arial" w:cs="Arial"/>
+          <w:b/>
+          <w:sz w:val="24"/>
+          <w:szCs w:val="28"/>
+        </w:rPr>
+      </w:pPr>
+    </w:p>
+    <w:p>
+      <w:pPr>
+        <w:spacing w:line="360" w:lineRule="auto"/>
+        <w:ind w:firstLine="708"/>
+        <w:jc w:val="center"/>
+        <w:rPr>
+          <w:rFonts w:ascii="Arial" w:hAnsi="Arial" w:cs="Arial"/>
+          <w:b/>
+          <w:sz w:val="24"/>
+          <w:szCs w:val="28"/>
+        </w:rPr>
+      </w:pPr>
+    </w:p>
+    <w:p>
+      <w:pPr>
+        <w:spacing w:line="360" w:lineRule="auto"/>
+        <w:ind w:firstLine="708"/>
+        <w:jc w:val="center"/>
+        <w:rPr>
+          <w:rFonts w:ascii="Arial" w:hAnsi="Arial" w:cs="Arial"/>
+          <w:b/>
+          <w:sz w:val="24"/>
+          <w:szCs w:val="28"/>
+        </w:rPr>
+      </w:pPr>
+      <w:r>
+        <w:rPr>
+          <w:rFonts w:ascii="Arial" w:hAnsi="Arial" w:cs="Arial"/>
+          <w:b/>
+          <w:sz w:val="24"/>
+          <w:szCs w:val="28"/>
+        </w:rPr>
+        <w:lastRenderedPageBreak/>
+        <w:t>Figura 1</w:t>
+      </w:r>
+      <w:r>
+        <w:rPr>
+          <w:rFonts w:ascii="Arial" w:hAnsi="Arial" w:cs="Arial"/>
+          <w:b/>
+          <w:sz w:val="24"/>
+          <w:szCs w:val="28"/>
+        </w:rPr>
+        <w:t>4.1.</w:t>
+      </w:r>
+      <w:r>
+        <w:rPr>
+          <w:rFonts w:ascii="Arial" w:hAnsi="Arial" w:cs="Arial"/>
+          <w:b/>
+          <w:sz w:val="24"/>
+          <w:szCs w:val="28"/>
+        </w:rPr>
+        <w:t xml:space="preserve"> </w:t>
+      </w:r>
+      <w:r>
+        <w:rPr>
+          <w:rFonts w:ascii="Arial" w:hAnsi="Arial" w:cs="Arial"/>
+          <w:b/>
+          <w:sz w:val="24"/>
+          <w:szCs w:val="28"/>
+        </w:rPr>
+        <w:t>–</w:t>
+      </w:r>
+      <w:r>
+        <w:rPr>
+          <w:rFonts w:ascii="Arial" w:hAnsi="Arial" w:cs="Arial"/>
+          <w:b/>
+          <w:sz w:val="24"/>
+          <w:szCs w:val="28"/>
+        </w:rPr>
+        <w:t xml:space="preserve"> </w:t>
+      </w:r>
+      <w:r>
+        <w:rPr>
+          <w:rFonts w:ascii="Arial" w:hAnsi="Arial" w:cs="Arial"/>
+          <w:b/>
+          <w:sz w:val="24"/>
+          <w:szCs w:val="28"/>
+        </w:rPr>
+        <w:t>Base da Maquete MDF</w:t>
+      </w:r>
+    </w:p>
+    <w:p>
+      <w:pPr>
+        <w:spacing w:line="360" w:lineRule="auto"/>
+        <w:ind w:firstLine="708"/>
+        <w:jc w:val="center"/>
+        <w:rPr>
+          <w:rFonts w:ascii="Arial" w:hAnsi="Arial" w:cs="Arial"/>
+          <w:b/>
+          <w:sz w:val="24"/>
+          <w:szCs w:val="28"/>
+        </w:rPr>
+      </w:pPr>
+    </w:p>
+    <w:p>
+      <w:pPr>
+        <w:spacing w:line="360" w:lineRule="auto"/>
+        <w:ind w:firstLine="708"/>
+        <w:jc w:val="center"/>
+        <w:rPr>
+          <w:rFonts w:ascii="Arial" w:hAnsi="Arial" w:cs="Arial"/>
+          <w:b/>
+          <w:sz w:val="24"/>
+          <w:szCs w:val="28"/>
+        </w:rPr>
+      </w:pPr>
+      <w:r>
+        <w:rPr>
+          <w:rFonts w:ascii="Arial" w:hAnsi="Arial" w:cs="Arial"/>
+          <w:b/>
+          <w:noProof/>
+          <w:sz w:val="24"/>
+          <w:szCs w:val="28"/>
+        </w:rPr>
+        <w:drawing>
+          <wp:inline distT="0" distB="0" distL="0" distR="0" wp14:anchorId="4660996C" wp14:editId="5375FDE3">
+            <wp:extent cx="3737501" cy="2812512"/>
+            <wp:effectExtent l="0" t="0" r="0" b="6985"/>
+            <wp:docPr id="667845884" name="Picture 8"/>
+            <wp:cNvGraphicFramePr>
+              <a:graphicFrameLocks xmlns:a="http://schemas.openxmlformats.org/drawingml/2006/main" noChangeAspect="1"/>
+            </wp:cNvGraphicFramePr>
+            <a:graphic xmlns:a="http://schemas.openxmlformats.org/drawingml/2006/main">
+              <a:graphicData uri="http://schemas.openxmlformats.org/drawingml/2006/picture">
+                <pic:pic xmlns:pic="http://schemas.openxmlformats.org/drawingml/2006/picture">
+                  <pic:nvPicPr>
+                    <pic:cNvPr id="0" name="Picture 8"/>
+                    <pic:cNvPicPr>
+                      <a:picLocks noChangeAspect="1" noChangeArrowheads="1"/>
+                    </pic:cNvPicPr>
+                  </pic:nvPicPr>
+                  <pic:blipFill>
+                    <a:blip r:embed="rId26">
+                      <a:extLst>
+                        <a:ext uri="{28A0092B-C50C-407E-A947-70E740481C1C}">
+                          <a14:useLocalDpi xmlns:a14="http://schemas.microsoft.com/office/drawing/2010/main" val="0"/>
+                        </a:ext>
+                      </a:extLst>
+                    </a:blip>
+                    <a:srcRect/>
+                    <a:stretch>
+                      <a:fillRect/>
+                    </a:stretch>
+                  </pic:blipFill>
+                  <pic:spPr bwMode="auto">
+                    <a:xfrm>
+                      <a:off x="0" y="0"/>
+                      <a:ext cx="3745014" cy="2818166"/>
+                    </a:xfrm>
+                    <a:prstGeom prst="rect">
+                      <a:avLst/>
+                    </a:prstGeom>
+                    <a:noFill/>
+                    <a:ln>
+                      <a:noFill/>
+                    </a:ln>
+                  </pic:spPr>
+                </pic:pic>
+              </a:graphicData>
+            </a:graphic>
+          </wp:inline>
+        </w:drawing>
+      </w:r>
+    </w:p>
+    <w:p>
+      <w:pPr>
+        <w:spacing w:line="360" w:lineRule="auto"/>
+        <w:ind w:firstLine="708"/>
+        <w:jc w:val="center"/>
+        <w:rPr>
+          <w:rFonts w:ascii="Arial" w:hAnsi="Arial" w:cs="Arial"/>
+          <w:b/>
+          <w:sz w:val="24"/>
+          <w:szCs w:val="28"/>
+        </w:rPr>
+      </w:pPr>
+    </w:p>
+    <w:p>
+      <w:pPr>
+        <w:spacing w:line="360" w:lineRule="auto"/>
+        <w:ind w:firstLine="708"/>
+        <w:jc w:val="center"/>
+        <w:rPr>
+          <w:rFonts w:ascii="Arial" w:hAnsi="Arial" w:cs="Arial"/>
+          <w:b/>
+          <w:sz w:val="24"/>
+          <w:szCs w:val="28"/>
+        </w:rPr>
+      </w:pPr>
+      <w:r>
+        <w:rPr>
+          <w:rFonts w:ascii="Arial" w:hAnsi="Arial" w:cs="Arial"/>
+          <w:b/>
+          <w:noProof/>
+          <w:sz w:val="24"/>
+          <w:szCs w:val="28"/>
+        </w:rPr>
+        <w:drawing>
+          <wp:inline distT="0" distB="0" distL="0" distR="0" wp14:anchorId="29606F68" wp14:editId="0504191E">
+            <wp:extent cx="3755985" cy="2826421"/>
+            <wp:effectExtent l="0" t="0" r="0" b="0"/>
+            <wp:docPr id="903459811" name="Picture 9"/>
+            <wp:cNvGraphicFramePr>
+              <a:graphicFrameLocks xmlns:a="http://schemas.openxmlformats.org/drawingml/2006/main" noChangeAspect="1"/>
+            </wp:cNvGraphicFramePr>
+            <a:graphic xmlns:a="http://schemas.openxmlformats.org/drawingml/2006/main">
+              <a:graphicData uri="http://schemas.openxmlformats.org/drawingml/2006/picture">
+                <pic:pic xmlns:pic="http://schemas.openxmlformats.org/drawingml/2006/picture">
+                  <pic:nvPicPr>
+                    <pic:cNvPr id="0" name="Picture 9"/>
+                    <pic:cNvPicPr>
+                      <a:picLocks noChangeAspect="1" noChangeArrowheads="1"/>
+                    </pic:cNvPicPr>
+                  </pic:nvPicPr>
+                  <pic:blipFill>
+                    <a:blip r:embed="rId27">
+                      <a:extLst>
+                        <a:ext uri="{28A0092B-C50C-407E-A947-70E740481C1C}">
+                          <a14:useLocalDpi xmlns:a14="http://schemas.microsoft.com/office/drawing/2010/main" val="0"/>
+                        </a:ext>
+                      </a:extLst>
+                    </a:blip>
+                    <a:srcRect/>
+                    <a:stretch>
+                      <a:fillRect/>
+                    </a:stretch>
+                  </pic:blipFill>
+                  <pic:spPr bwMode="auto">
+                    <a:xfrm>
+                      <a:off x="0" y="0"/>
+                      <a:ext cx="3781299" cy="2845470"/>
+                    </a:xfrm>
+                    <a:prstGeom prst="rect">
+                      <a:avLst/>
+                    </a:prstGeom>
+                    <a:noFill/>
+                    <a:ln>
+                      <a:noFill/>
+                    </a:ln>
+                  </pic:spPr>
+                </pic:pic>
+              </a:graphicData>
+            </a:graphic>
+          </wp:inline>
+        </w:drawing>
+      </w:r>
+    </w:p>
+    <w:p>
+      <w:pPr>
+        <w:spacing w:line="360" w:lineRule="auto"/>
+        <w:ind w:firstLine="708"/>
+        <w:jc w:val="center"/>
+        <w:rPr>
+          <w:rFonts w:ascii="Arial" w:hAnsi="Arial" w:cs="Arial"/>
+          <w:b/>
+          <w:sz w:val="24"/>
+          <w:szCs w:val="28"/>
+        </w:rPr>
+      </w:pPr>
+    </w:p>
+    <w:p>
+      <w:pPr>
+        <w:spacing w:line="360" w:lineRule="auto"/>
+        <w:ind w:firstLine="708"/>
+        <w:jc w:val="center"/>
+        <w:rPr>
+          <w:rFonts w:ascii="Arial" w:hAnsi="Arial" w:cs="Arial"/>
+          <w:b/>
+          <w:sz w:val="24"/>
+          <w:szCs w:val="28"/>
+        </w:rPr>
+      </w:pPr>
+      <w:r>
+        <w:rPr>
+          <w:rFonts w:ascii="Arial" w:hAnsi="Arial" w:cs="Arial"/>
+          <w:b/>
+          <w:sz w:val="24"/>
+          <w:szCs w:val="28"/>
+        </w:rPr>
+        <w:t>Figura 1</w:t>
+      </w:r>
+      <w:r>
+        <w:rPr>
+          <w:rFonts w:ascii="Arial" w:hAnsi="Arial" w:cs="Arial"/>
+          <w:b/>
+          <w:sz w:val="24"/>
+          <w:szCs w:val="28"/>
+        </w:rPr>
+        <w:t>4.2.</w:t>
+      </w:r>
+      <w:r>
+        <w:rPr>
+          <w:rFonts w:ascii="Arial" w:hAnsi="Arial" w:cs="Arial"/>
+          <w:b/>
+          <w:sz w:val="24"/>
+          <w:szCs w:val="28"/>
+        </w:rPr>
+        <w:t xml:space="preserve"> </w:t>
+      </w:r>
+      <w:r>
+        <w:rPr>
+          <w:rFonts w:ascii="Arial" w:hAnsi="Arial" w:cs="Arial"/>
+          <w:b/>
+          <w:sz w:val="24"/>
+          <w:szCs w:val="28"/>
+        </w:rPr>
+        <w:t>–</w:t>
+      </w:r>
+      <w:r>
+        <w:rPr>
+          <w:rFonts w:ascii="Arial" w:hAnsi="Arial" w:cs="Arial"/>
+          <w:b/>
+          <w:sz w:val="24"/>
+          <w:szCs w:val="28"/>
+        </w:rPr>
+        <w:t xml:space="preserve"> </w:t>
+      </w:r>
+      <w:r>
+        <w:rPr>
+          <w:rFonts w:ascii="Arial" w:hAnsi="Arial" w:cs="Arial"/>
+          <w:b/>
+          <w:sz w:val="24"/>
+          <w:szCs w:val="28"/>
+        </w:rPr>
+        <w:t>Estrutura</w:t>
+      </w:r>
+    </w:p>
+    <w:p>
+      <w:pPr>
+        <w:spacing w:line="360" w:lineRule="auto"/>
+        <w:ind w:firstLine="708"/>
+        <w:jc w:val="center"/>
+        <w:rPr>
+          <w:rFonts w:ascii="Arial" w:hAnsi="Arial" w:cs="Arial"/>
+          <w:b/>
+          <w:sz w:val="24"/>
+          <w:szCs w:val="28"/>
+        </w:rPr>
+      </w:pPr>
+    </w:p>
+    <w:p>
+      <w:pPr>
+        <w:spacing w:line="360" w:lineRule="auto"/>
+        <w:ind w:firstLine="708"/>
+        <w:jc w:val="center"/>
+        <w:rPr>
+          <w:rFonts w:ascii="Arial" w:hAnsi="Arial" w:cs="Arial"/>
+          <w:b/>
+          <w:sz w:val="24"/>
+          <w:szCs w:val="28"/>
+        </w:rPr>
+      </w:pPr>
+      <w:r>
+        <w:rPr>
+          <w:rFonts w:ascii="Arial" w:hAnsi="Arial" w:cs="Arial"/>
+          <w:b/>
+          <w:sz w:val="24"/>
+          <w:szCs w:val="28"/>
+        </w:rPr>
+        <w:t>Figura 1</w:t>
+      </w:r>
+      <w:r>
+        <w:rPr>
+          <w:rFonts w:ascii="Arial" w:hAnsi="Arial" w:cs="Arial"/>
+          <w:b/>
+          <w:sz w:val="24"/>
+          <w:szCs w:val="28"/>
+        </w:rPr>
+        <w:t>4.3.</w:t>
+      </w:r>
+      <w:r>
+        <w:rPr>
+          <w:rFonts w:ascii="Arial" w:hAnsi="Arial" w:cs="Arial"/>
+          <w:b/>
+          <w:sz w:val="24"/>
+          <w:szCs w:val="28"/>
+        </w:rPr>
+        <w:t xml:space="preserve"> </w:t>
+      </w:r>
+      <w:r>
+        <w:rPr>
+          <w:rFonts w:ascii="Arial" w:hAnsi="Arial" w:cs="Arial"/>
+          <w:b/>
+          <w:sz w:val="24"/>
+          <w:szCs w:val="28"/>
+        </w:rPr>
+        <w:t>–</w:t>
+      </w:r>
+      <w:r>
+        <w:rPr>
+          <w:rFonts w:ascii="Arial" w:hAnsi="Arial" w:cs="Arial"/>
+          <w:b/>
+          <w:sz w:val="24"/>
+          <w:szCs w:val="28"/>
+        </w:rPr>
+        <w:t xml:space="preserve"> </w:t>
+      </w:r>
+      <w:r>
+        <w:rPr>
+          <w:rFonts w:ascii="Arial" w:hAnsi="Arial" w:cs="Arial"/>
+          <w:b/>
+          <w:sz w:val="24"/>
+          <w:szCs w:val="28"/>
+        </w:rPr>
+        <w:t>Maquete Final</w:t>
+      </w:r>
+    </w:p>
+    <w:p>
+      <w:pPr>
+        <w:spacing w:line="360" w:lineRule="auto"/>
+        <w:ind w:firstLine="708"/>
+        <w:jc w:val="center"/>
+        <w:rPr>
+          <w:rFonts w:ascii="Arial" w:hAnsi="Arial" w:cs="Arial"/>
+          <w:b/>
+          <w:sz w:val="24"/>
+          <w:szCs w:val="28"/>
+        </w:rPr>
+      </w:pPr>
+    </w:p>
+    <w:p>
+      <w:pPr>
+        <w:spacing w:line="360" w:lineRule="auto"/>
+        <w:ind w:firstLine="708"/>
+        <w:jc w:val="center"/>
+        <w:rPr>
+          <w:rFonts w:ascii="Arial" w:hAnsi="Arial" w:cs="Arial"/>
+          <w:b/>
+          <w:sz w:val="24"/>
+          <w:szCs w:val="28"/>
+        </w:rPr>
+      </w:pPr>
+    </w:p>
+    <w:p>
+      <w:pPr>
+        <w:spacing w:line="360" w:lineRule="auto"/>
+        <w:ind w:firstLine="708"/>
+        <w:jc w:val="center"/>
+        <w:rPr>
+          <w:rFonts w:ascii="Arial" w:hAnsi="Arial" w:cs="Arial"/>
+          <w:b/>
+          <w:sz w:val="24"/>
+          <w:szCs w:val="28"/>
+        </w:rPr>
+      </w:pPr>
+    </w:p>
+    <w:p>
+      <w:pPr>
+        <w:spacing w:line="360" w:lineRule="auto"/>
+        <w:ind w:firstLine="708"/>
+        <w:jc w:val="center"/>
+        <w:rPr>
+          <w:rFonts w:ascii="Arial" w:hAnsi="Arial" w:cs="Arial"/>
+          <w:b/>
+          <w:sz w:val="24"/>
+          <w:szCs w:val="28"/>
+        </w:rPr>
+      </w:pPr>
+    </w:p>
+    <w:p>
+      <w:pPr>
+        <w:spacing w:line="360" w:lineRule="auto"/>
+        <w:ind w:firstLine="708"/>
+        <w:jc w:val="center"/>
+        <w:rPr>
+          <w:rFonts w:ascii="Arial" w:hAnsi="Arial" w:cs="Arial"/>
+          <w:b/>
+          <w:sz w:val="24"/>
+          <w:szCs w:val="28"/>
+        </w:rPr>
+      </w:pPr>
+      <w:r>
+        <w:rPr>
+          <w:rFonts w:ascii="Arial" w:hAnsi="Arial" w:cs="Arial"/>
+          <w:b/>
+          <w:sz w:val="24"/>
+          <w:szCs w:val="28"/>
+        </w:rPr>
+        <w:lastRenderedPageBreak/>
+        <w:t>Figura 1</w:t>
+      </w:r>
+      <w:r>
+        <w:rPr>
+          <w:rFonts w:ascii="Arial" w:hAnsi="Arial" w:cs="Arial"/>
+          <w:b/>
+          <w:sz w:val="24"/>
+          <w:szCs w:val="28"/>
+        </w:rPr>
         <w:t>5</w:t>
       </w:r>
       <w:r>
@@ -16526,6 +17417,115 @@
         </w:rPr>
         <w:t>Logo Projeto</w:t>
       </w:r>
+    </w:p>
+    <w:p>
+      <w:pPr>
+        <w:spacing w:line="360" w:lineRule="auto"/>
+        <w:ind w:firstLine="708"/>
+        <w:jc w:val="center"/>
+        <w:rPr>
+          <w:rFonts w:ascii="Arial" w:hAnsi="Arial" w:cs="Arial"/>
+          <w:b/>
+          <w:sz w:val="24"/>
+          <w:szCs w:val="28"/>
+        </w:rPr>
+      </w:pPr>
+    </w:p>
+    <w:p>
+      <w:pPr>
+        <w:spacing w:line="360" w:lineRule="auto"/>
+        <w:ind w:firstLine="708"/>
+        <w:jc w:val="center"/>
+        <w:rPr>
+          <w:rFonts w:ascii="Arial" w:hAnsi="Arial" w:cs="Arial"/>
+          <w:b/>
+          <w:sz w:val="24"/>
+          <w:szCs w:val="28"/>
+        </w:rPr>
+      </w:pPr>
+      <w:r>
+        <w:rPr>
+          <w:rFonts w:ascii="Arial" w:hAnsi="Arial" w:cs="Arial"/>
+          <w:b/>
+          <w:noProof/>
+          <w:sz w:val="24"/>
+          <w:szCs w:val="28"/>
+        </w:rPr>
+        <w:drawing>
+          <wp:inline distT="0" distB="0" distL="0" distR="0" wp14:anchorId="5A8B6C99" wp14:editId="592E83DC">
+            <wp:extent cx="3020992" cy="3102947"/>
+            <wp:effectExtent l="0" t="0" r="8255" b="2540"/>
+            <wp:docPr id="734911473" name="Picture 12"/>
+            <wp:cNvGraphicFramePr>
+              <a:graphicFrameLocks xmlns:a="http://schemas.openxmlformats.org/drawingml/2006/main" noChangeAspect="1"/>
+            </wp:cNvGraphicFramePr>
+            <a:graphic xmlns:a="http://schemas.openxmlformats.org/drawingml/2006/main">
+              <a:graphicData uri="http://schemas.openxmlformats.org/drawingml/2006/picture">
+                <pic:pic xmlns:pic="http://schemas.openxmlformats.org/drawingml/2006/picture">
+                  <pic:nvPicPr>
+                    <pic:cNvPr id="0" name="Picture 12"/>
+                    <pic:cNvPicPr>
+                      <a:picLocks noChangeAspect="1" noChangeArrowheads="1"/>
+                    </pic:cNvPicPr>
+                  </pic:nvPicPr>
+                  <pic:blipFill>
+                    <a:blip r:embed="rId28">
+                      <a:extLst>
+                        <a:ext uri="{28A0092B-C50C-407E-A947-70E740481C1C}">
+                          <a14:useLocalDpi xmlns:a14="http://schemas.microsoft.com/office/drawing/2010/main" val="0"/>
+                        </a:ext>
+                      </a:extLst>
+                    </a:blip>
+                    <a:srcRect/>
+                    <a:stretch>
+                      <a:fillRect/>
+                    </a:stretch>
+                  </pic:blipFill>
+                  <pic:spPr bwMode="auto">
+                    <a:xfrm>
+                      <a:off x="0" y="0"/>
+                      <a:ext cx="3043676" cy="3126247"/>
+                    </a:xfrm>
+                    <a:prstGeom prst="rect">
+                      <a:avLst/>
+                    </a:prstGeom>
+                    <a:noFill/>
+                    <a:ln>
+                      <a:noFill/>
+                    </a:ln>
+                  </pic:spPr>
+                </pic:pic>
+              </a:graphicData>
+            </a:graphic>
+          </wp:inline>
+        </w:drawing>
+      </w:r>
+    </w:p>
+    <w:p>
+      <w:pPr>
+        <w:spacing w:line="360" w:lineRule="auto"/>
+        <w:ind w:firstLine="708"/>
+        <w:jc w:val="center"/>
+        <w:rPr>
+          <w:rFonts w:ascii="Arial" w:hAnsi="Arial" w:cs="Arial"/>
+          <w:b/>
+          <w:sz w:val="24"/>
+          <w:szCs w:val="28"/>
+        </w:rPr>
+      </w:pPr>
+    </w:p>
+    <w:p>
+      <w:pPr>
+        <w:spacing w:line="360" w:lineRule="auto"/>
+        <w:ind w:firstLine="708"/>
+        <w:jc w:val="center"/>
+        <w:rPr>
+          <w:rFonts w:ascii="Arial" w:hAnsi="Arial" w:cs="Arial"/>
+          <w:b/>
+          <w:sz w:val="24"/>
+          <w:szCs w:val="28"/>
+        </w:rPr>
+      </w:pPr>
     </w:p>
     <w:p>
       <w:pPr>
@@ -16673,13 +17673,66 @@
           <w:szCs w:val="28"/>
         </w:rPr>
       </w:pPr>
-      <w:r>
+    </w:p>
+    <w:p>
+      <w:pPr>
+        <w:pStyle w:val="Title"/>
+        <w:spacing w:line="360" w:lineRule="auto"/>
+        <w:outlineLvl w:val="0"/>
         <w:rPr>
           <w:rFonts w:ascii="Arial" w:hAnsi="Arial" w:cs="Arial"/>
           <w:b/>
           <w:sz w:val="28"/>
           <w:szCs w:val="28"/>
         </w:rPr>
+      </w:pPr>
+    </w:p>
+    <w:p>
+      <w:pPr>
+        <w:pStyle w:val="Title"/>
+        <w:spacing w:line="360" w:lineRule="auto"/>
+        <w:outlineLvl w:val="0"/>
+        <w:rPr>
+          <w:rFonts w:ascii="Arial" w:hAnsi="Arial" w:cs="Arial"/>
+          <w:b/>
+          <w:sz w:val="28"/>
+          <w:szCs w:val="28"/>
+        </w:rPr>
+      </w:pPr>
+    </w:p>
+    <w:p>
+      <w:pPr>
+        <w:pStyle w:val="Title"/>
+        <w:spacing w:line="360" w:lineRule="auto"/>
+        <w:outlineLvl w:val="0"/>
+        <w:rPr>
+          <w:rFonts w:ascii="Arial" w:hAnsi="Arial" w:cs="Arial"/>
+          <w:b/>
+          <w:sz w:val="28"/>
+          <w:szCs w:val="28"/>
+        </w:rPr>
+      </w:pPr>
+    </w:p>
+    <w:p>
+      <w:pPr>
+        <w:pStyle w:val="Title"/>
+        <w:spacing w:line="360" w:lineRule="auto"/>
+        <w:outlineLvl w:val="0"/>
+        <w:rPr>
+          <w:rFonts w:ascii="Arial" w:hAnsi="Arial" w:cs="Arial"/>
+          <w:b/>
+          <w:sz w:val="28"/>
+          <w:szCs w:val="28"/>
+        </w:rPr>
+      </w:pPr>
+      <w:r>
+        <w:rPr>
+          <w:rFonts w:ascii="Arial" w:hAnsi="Arial" w:cs="Arial"/>
+          <w:b/>
+          <w:sz w:val="28"/>
+          <w:szCs w:val="28"/>
+        </w:rPr>
+        <w:lastRenderedPageBreak/>
         <w:t>3</w:t>
       </w:r>
       <w:r>
@@ -16732,7 +17785,330 @@
           <w:szCs w:val="28"/>
         </w:rPr>
         <w:tab/>
-        <w:t>Serão relatadas, a partir das discussões e experimentos realizados no decorrer da pesquisa, as principais conclusões e contribuições das atividades para o desenvolvimento cientifico e tecnológico, quando necessário, recomendações de ações futuras.</w:t>
+      </w:r>
+      <w:r>
+        <w:rPr>
+          <w:rFonts w:ascii="Arial" w:hAnsi="Arial" w:cs="Arial"/>
+          <w:bCs/>
+          <w:sz w:val="24"/>
+          <w:szCs w:val="28"/>
+        </w:rPr>
+        <w:t xml:space="preserve">Após </w:t>
+      </w:r>
+      <w:r>
+        <w:rPr>
+          <w:rFonts w:ascii="Arial" w:hAnsi="Arial" w:cs="Arial"/>
+          <w:bCs/>
+          <w:sz w:val="24"/>
+          <w:szCs w:val="28"/>
+        </w:rPr>
+        <w:t>a conclusão</w:t>
+      </w:r>
+      <w:r>
+        <w:rPr>
+          <w:rFonts w:ascii="Arial" w:hAnsi="Arial" w:cs="Arial"/>
+          <w:bCs/>
+          <w:sz w:val="24"/>
+          <w:szCs w:val="28"/>
+        </w:rPr>
+        <w:t xml:space="preserve"> do projeto, foi possível</w:t>
+      </w:r>
+      <w:r>
+        <w:rPr>
+          <w:rFonts w:ascii="Arial" w:hAnsi="Arial" w:cs="Arial"/>
+          <w:bCs/>
+          <w:sz w:val="24"/>
+          <w:szCs w:val="28"/>
+        </w:rPr>
+        <w:t xml:space="preserve"> constatar</w:t>
+      </w:r>
+      <w:r>
+        <w:rPr>
+          <w:rFonts w:ascii="Arial" w:hAnsi="Arial" w:cs="Arial"/>
+          <w:bCs/>
+          <w:sz w:val="24"/>
+          <w:szCs w:val="28"/>
+        </w:rPr>
+        <w:t xml:space="preserve"> </w:t>
+      </w:r>
+      <w:r>
+        <w:rPr>
+          <w:rFonts w:ascii="Arial" w:hAnsi="Arial" w:cs="Arial"/>
+          <w:bCs/>
+          <w:sz w:val="24"/>
+          <w:szCs w:val="28"/>
+        </w:rPr>
+        <w:t>que trouxe</w:t>
+      </w:r>
+      <w:r>
+        <w:rPr>
+          <w:rFonts w:ascii="Arial" w:hAnsi="Arial" w:cs="Arial"/>
+          <w:bCs/>
+          <w:sz w:val="24"/>
+          <w:szCs w:val="28"/>
+        </w:rPr>
+        <w:t xml:space="preserve"> altos</w:t>
+      </w:r>
+      <w:r>
+        <w:rPr>
+          <w:rFonts w:ascii="Arial" w:hAnsi="Arial" w:cs="Arial"/>
+          <w:bCs/>
+          <w:sz w:val="24"/>
+          <w:szCs w:val="28"/>
+        </w:rPr>
+        <w:t xml:space="preserve"> benefícios significativos</w:t>
+      </w:r>
+      <w:r>
+        <w:rPr>
+          <w:rFonts w:ascii="Arial" w:hAnsi="Arial" w:cs="Arial"/>
+          <w:bCs/>
+          <w:sz w:val="24"/>
+          <w:szCs w:val="28"/>
+        </w:rPr>
+        <w:t xml:space="preserve"> e se mostrado </w:t>
+      </w:r>
+      <w:r>
+        <w:rPr>
+          <w:rFonts w:ascii="Arial" w:hAnsi="Arial" w:cs="Arial"/>
+          <w:bCs/>
+          <w:sz w:val="24"/>
+          <w:szCs w:val="28"/>
+        </w:rPr>
+        <w:t>uma solução</w:t>
+      </w:r>
+      <w:r>
+        <w:rPr>
+          <w:rFonts w:ascii="Arial" w:hAnsi="Arial" w:cs="Arial"/>
+          <w:bCs/>
+          <w:sz w:val="24"/>
+          <w:szCs w:val="28"/>
+        </w:rPr>
+        <w:t xml:space="preserve"> muito</w:t>
+      </w:r>
+      <w:r>
+        <w:rPr>
+          <w:rFonts w:ascii="Arial" w:hAnsi="Arial" w:cs="Arial"/>
+          <w:bCs/>
+          <w:sz w:val="24"/>
+          <w:szCs w:val="28"/>
+        </w:rPr>
+        <w:t xml:space="preserve"> eficiente para melhorar o dia a dia dos moradores</w:t>
+      </w:r>
+      <w:r>
+        <w:rPr>
+          <w:rFonts w:ascii="Arial" w:hAnsi="Arial" w:cs="Arial"/>
+          <w:bCs/>
+          <w:sz w:val="24"/>
+          <w:szCs w:val="28"/>
+        </w:rPr>
+        <w:t>,</w:t>
+      </w:r>
+      <w:r>
+        <w:rPr>
+          <w:rFonts w:ascii="Arial" w:hAnsi="Arial" w:cs="Arial"/>
+          <w:bCs/>
+          <w:sz w:val="24"/>
+          <w:szCs w:val="28"/>
+        </w:rPr>
+        <w:t xml:space="preserve"> </w:t>
+      </w:r>
+      <w:r>
+        <w:rPr>
+          <w:rFonts w:ascii="Arial" w:hAnsi="Arial" w:cs="Arial"/>
+          <w:bCs/>
+          <w:sz w:val="24"/>
+          <w:szCs w:val="28"/>
+        </w:rPr>
+        <w:t>onde</w:t>
+      </w:r>
+      <w:r>
+        <w:rPr>
+          <w:rFonts w:ascii="Arial" w:hAnsi="Arial" w:cs="Arial"/>
+          <w:bCs/>
+          <w:sz w:val="24"/>
+          <w:szCs w:val="28"/>
+        </w:rPr>
+        <w:t xml:space="preserve"> </w:t>
+      </w:r>
+      <w:r>
+        <w:rPr>
+          <w:rFonts w:ascii="Arial" w:hAnsi="Arial" w:cs="Arial"/>
+          <w:bCs/>
+          <w:sz w:val="24"/>
+          <w:szCs w:val="28"/>
+        </w:rPr>
+        <w:t>consegui</w:t>
+      </w:r>
+      <w:r>
+        <w:rPr>
+          <w:rFonts w:ascii="Arial" w:hAnsi="Arial" w:cs="Arial"/>
+          <w:bCs/>
+          <w:sz w:val="24"/>
+          <w:szCs w:val="28"/>
+        </w:rPr>
+        <w:t>u</w:t>
+      </w:r>
+      <w:r>
+        <w:rPr>
+          <w:rFonts w:ascii="Arial" w:hAnsi="Arial" w:cs="Arial"/>
+          <w:bCs/>
+          <w:sz w:val="24"/>
+          <w:szCs w:val="28"/>
+        </w:rPr>
+        <w:t xml:space="preserve"> </w:t>
+      </w:r>
+      <w:r>
+        <w:rPr>
+          <w:rFonts w:ascii="Arial" w:hAnsi="Arial" w:cs="Arial"/>
+          <w:bCs/>
+          <w:sz w:val="24"/>
+          <w:szCs w:val="28"/>
+        </w:rPr>
+        <w:t>aten</w:t>
+      </w:r>
+      <w:r>
+        <w:rPr>
+          <w:rFonts w:ascii="Arial" w:hAnsi="Arial" w:cs="Arial"/>
+          <w:bCs/>
+          <w:sz w:val="24"/>
+          <w:szCs w:val="28"/>
+        </w:rPr>
+        <w:t>der</w:t>
+      </w:r>
+      <w:r>
+        <w:rPr>
+          <w:rFonts w:ascii="Arial" w:hAnsi="Arial" w:cs="Arial"/>
+          <w:bCs/>
+          <w:sz w:val="24"/>
+          <w:szCs w:val="28"/>
+        </w:rPr>
+        <w:t xml:space="preserve"> às necessidades daqueles que esquecem de realizar</w:t>
+      </w:r>
+      <w:r>
+        <w:rPr>
+          <w:rFonts w:ascii="Arial" w:hAnsi="Arial" w:cs="Arial"/>
+          <w:bCs/>
+          <w:sz w:val="24"/>
+          <w:szCs w:val="28"/>
+        </w:rPr>
+        <w:t xml:space="preserve"> suas</w:t>
+      </w:r>
+      <w:r>
+        <w:rPr>
+          <w:rFonts w:ascii="Arial" w:hAnsi="Arial" w:cs="Arial"/>
+          <w:bCs/>
+          <w:sz w:val="24"/>
+          <w:szCs w:val="28"/>
+        </w:rPr>
+        <w:t xml:space="preserve"> ações rotineiras, tanto aqueles que estão longe de casa </w:t>
+      </w:r>
+      <w:r>
+        <w:rPr>
+          <w:rFonts w:ascii="Arial" w:hAnsi="Arial" w:cs="Arial"/>
+          <w:bCs/>
+          <w:sz w:val="24"/>
+          <w:szCs w:val="28"/>
+        </w:rPr>
+        <w:t>e aqueles</w:t>
+      </w:r>
+      <w:r>
+        <w:rPr>
+          <w:rFonts w:ascii="Arial" w:hAnsi="Arial" w:cs="Arial"/>
+          <w:bCs/>
+          <w:sz w:val="24"/>
+          <w:szCs w:val="28"/>
+        </w:rPr>
+        <w:t xml:space="preserve"> que estão presentes, mas distantes do local onde a ação </w:t>
+      </w:r>
+      <w:r>
+        <w:rPr>
+          <w:rFonts w:ascii="Arial" w:hAnsi="Arial" w:cs="Arial"/>
+          <w:bCs/>
+          <w:sz w:val="24"/>
+          <w:szCs w:val="28"/>
+        </w:rPr>
+        <w:t xml:space="preserve">tem que ser realizada, sendo </w:t>
+      </w:r>
+      <w:r>
+        <w:rPr>
+          <w:rFonts w:ascii="Arial" w:hAnsi="Arial" w:cs="Arial"/>
+          <w:bCs/>
+          <w:sz w:val="24"/>
+          <w:szCs w:val="28"/>
+        </w:rPr>
+        <w:t>extremamente conveniente</w:t>
+      </w:r>
+      <w:r>
+        <w:rPr>
+          <w:rFonts w:ascii="Arial" w:hAnsi="Arial" w:cs="Arial"/>
+          <w:bCs/>
+          <w:sz w:val="24"/>
+          <w:szCs w:val="28"/>
+        </w:rPr>
+        <w:t>, para ambos,</w:t>
+      </w:r>
+      <w:r>
+        <w:rPr>
+          <w:rFonts w:ascii="Arial" w:hAnsi="Arial" w:cs="Arial"/>
+          <w:bCs/>
+          <w:sz w:val="24"/>
+          <w:szCs w:val="28"/>
+        </w:rPr>
+        <w:t xml:space="preserve"> os que trabalham em home office, pois permite realizar tarefas dentro da casa sem precisar interromper o trabalho</w:t>
+      </w:r>
+      <w:r>
+        <w:rPr>
+          <w:rFonts w:ascii="Arial" w:hAnsi="Arial" w:cs="Arial"/>
+          <w:bCs/>
+          <w:sz w:val="24"/>
+          <w:szCs w:val="28"/>
+        </w:rPr>
+        <w:t xml:space="preserve">, e para </w:t>
+      </w:r>
+      <w:r>
+        <w:rPr>
+          <w:rFonts w:ascii="Arial" w:hAnsi="Arial" w:cs="Arial"/>
+          <w:bCs/>
+          <w:sz w:val="24"/>
+          <w:szCs w:val="28"/>
+        </w:rPr>
+        <w:t>moradores</w:t>
+      </w:r>
+      <w:r>
+        <w:rPr>
+          <w:rFonts w:ascii="Arial" w:hAnsi="Arial" w:cs="Arial"/>
+          <w:bCs/>
+          <w:sz w:val="24"/>
+          <w:szCs w:val="28"/>
+        </w:rPr>
+        <w:t xml:space="preserve"> que</w:t>
+      </w:r>
+      <w:r>
+        <w:rPr>
+          <w:rFonts w:ascii="Arial" w:hAnsi="Arial" w:cs="Arial"/>
+          <w:bCs/>
+          <w:sz w:val="24"/>
+          <w:szCs w:val="28"/>
+        </w:rPr>
+        <w:t xml:space="preserve"> podem desfrutar de momentos de lazer sem interrupções</w:t>
+      </w:r>
+      <w:r>
+        <w:rPr>
+          <w:rFonts w:ascii="Arial" w:hAnsi="Arial" w:cs="Arial"/>
+          <w:bCs/>
+          <w:sz w:val="24"/>
+          <w:szCs w:val="28"/>
+        </w:rPr>
+        <w:t xml:space="preserve">, podendo controlar </w:t>
+      </w:r>
+      <w:r>
+        <w:rPr>
+          <w:rFonts w:ascii="Arial" w:hAnsi="Arial" w:cs="Arial"/>
+          <w:bCs/>
+          <w:sz w:val="24"/>
+          <w:szCs w:val="28"/>
+        </w:rPr>
+        <w:t>praticamente tudo pelo celular, evitando a perda de objetos para fazer determinadas ações.</w:t>
       </w:r>
     </w:p>
     <w:p>
@@ -16754,112 +18130,193 @@
           <w:sz w:val="24"/>
           <w:szCs w:val="28"/>
         </w:rPr>
-        <w:t>A conclusão será apresentada de forma clara, simples e breve, pois através dela promoveremos a reflexão do que foi visto durante a pesquisa e estimular o surgimento de novos trabalhos.</w:t>
+        <w:t>Conclui-se então, com o projeto desenvolvido, foi possível afirmar que essa solução</w:t>
+      </w:r>
+      <w:r>
+        <w:rPr>
+          <w:rFonts w:ascii="Arial" w:hAnsi="Arial" w:cs="Arial"/>
+          <w:bCs/>
+          <w:sz w:val="24"/>
+          <w:szCs w:val="28"/>
+        </w:rPr>
+        <w:t xml:space="preserve"> tecnológica</w:t>
+      </w:r>
+      <w:r>
+        <w:rPr>
+          <w:rFonts w:ascii="Arial" w:hAnsi="Arial" w:cs="Arial"/>
+          <w:bCs/>
+          <w:sz w:val="24"/>
+          <w:szCs w:val="28"/>
+        </w:rPr>
+        <w:t xml:space="preserve"> foi bastante eficiente e vantajosa para melhorar o cotidiano dos moradores</w:t>
+      </w:r>
+      <w:r>
+        <w:rPr>
+          <w:rFonts w:ascii="Arial" w:hAnsi="Arial" w:cs="Arial"/>
+          <w:bCs/>
+          <w:sz w:val="24"/>
+          <w:szCs w:val="28"/>
+        </w:rPr>
+        <w:t xml:space="preserve"> em geral</w:t>
+      </w:r>
+      <w:r>
+        <w:rPr>
+          <w:rFonts w:ascii="Arial" w:hAnsi="Arial" w:cs="Arial"/>
+          <w:bCs/>
+          <w:sz w:val="24"/>
+          <w:szCs w:val="28"/>
+        </w:rPr>
+        <w:t xml:space="preserve">, proporcionando a eles </w:t>
+      </w:r>
+      <w:r>
+        <w:rPr>
+          <w:rFonts w:ascii="Arial" w:hAnsi="Arial" w:cs="Arial"/>
+          <w:bCs/>
+          <w:sz w:val="24"/>
+          <w:szCs w:val="28"/>
+        </w:rPr>
+        <w:t>maior praticidade e conforto</w:t>
+      </w:r>
+      <w:r>
+        <w:rPr>
+          <w:rFonts w:ascii="Arial" w:hAnsi="Arial" w:cs="Arial"/>
+          <w:bCs/>
+          <w:sz w:val="24"/>
+          <w:szCs w:val="28"/>
+        </w:rPr>
+        <w:t>, e consequentemente</w:t>
+      </w:r>
+      <w:r>
+        <w:rPr>
+          <w:rFonts w:ascii="Arial" w:hAnsi="Arial" w:cs="Arial"/>
+          <w:bCs/>
+          <w:sz w:val="24"/>
+          <w:szCs w:val="28"/>
+        </w:rPr>
+        <w:t xml:space="preserve">, tendo uma </w:t>
+      </w:r>
+      <w:r>
+        <w:rPr>
+          <w:rFonts w:ascii="Arial" w:hAnsi="Arial" w:cs="Arial"/>
+          <w:bCs/>
+          <w:sz w:val="24"/>
+          <w:szCs w:val="28"/>
+        </w:rPr>
+        <w:t>qualidade de vida</w:t>
+      </w:r>
+      <w:r>
+        <w:rPr>
+          <w:rFonts w:ascii="Arial" w:hAnsi="Arial" w:cs="Arial"/>
+          <w:bCs/>
+          <w:sz w:val="24"/>
+          <w:szCs w:val="28"/>
+        </w:rPr>
+        <w:t xml:space="preserve"> melhor</w:t>
+      </w:r>
+      <w:r>
+        <w:rPr>
+          <w:rFonts w:ascii="Arial" w:hAnsi="Arial" w:cs="Arial"/>
+          <w:bCs/>
+          <w:sz w:val="24"/>
+          <w:szCs w:val="28"/>
+        </w:rPr>
+        <w:t>, tornando a rotina mais simples e funcional.</w:t>
       </w:r>
     </w:p>
     <w:p>
       <w:pPr>
         <w:spacing w:line="360" w:lineRule="auto"/>
         <w:ind w:firstLine="708"/>
-        <w:jc w:val="both"/>
-        <w:rPr>
-          <w:rFonts w:ascii="Arial" w:hAnsi="Arial" w:cs="Arial"/>
-          <w:bCs/>
-          <w:sz w:val="24"/>
-          <w:szCs w:val="28"/>
-        </w:rPr>
-      </w:pPr>
-      <w:r>
-        <w:rPr>
-          <w:rFonts w:ascii="Arial" w:hAnsi="Arial" w:cs="Arial"/>
-          <w:bCs/>
-          <w:sz w:val="24"/>
-          <w:szCs w:val="28"/>
-        </w:rPr>
-        <w:t>Deve-se ficar atento em comprovarmos aspectos interessantes contidos na Introdução, salientar a importância do que foi explorado e mostrar novos caminhos que poderão ser trilhados a partir dessa pesquisa.</w:t>
+        <w:rPr>
+          <w:rFonts w:ascii="Arial" w:hAnsi="Arial" w:cs="Arial"/>
+          <w:bCs/>
+          <w:sz w:val="24"/>
+          <w:szCs w:val="28"/>
+        </w:rPr>
+      </w:pPr>
+      <w:r>
+        <w:rPr>
+          <w:rFonts w:ascii="Arial" w:hAnsi="Arial" w:cs="Arial"/>
+          <w:bCs/>
+          <w:sz w:val="24"/>
+          <w:szCs w:val="28"/>
+        </w:rPr>
+        <w:t>O projeto foi disponibilizado no GitHub</w:t>
+      </w:r>
+      <w:r>
+        <w:rPr>
+          <w:rFonts w:ascii="Arial" w:hAnsi="Arial" w:cs="Arial"/>
+          <w:bCs/>
+          <w:sz w:val="24"/>
+          <w:szCs w:val="28"/>
+        </w:rPr>
+        <w:t>,</w:t>
+      </w:r>
+      <w:r>
+        <w:rPr>
+          <w:rFonts w:ascii="Arial" w:hAnsi="Arial" w:cs="Arial"/>
+          <w:bCs/>
+          <w:sz w:val="24"/>
+          <w:szCs w:val="28"/>
+        </w:rPr>
+        <w:t xml:space="preserve"> para </w:t>
+      </w:r>
+      <w:r>
+        <w:rPr>
+          <w:rFonts w:ascii="Arial" w:hAnsi="Arial" w:cs="Arial"/>
+          <w:bCs/>
+          <w:sz w:val="24"/>
+          <w:szCs w:val="28"/>
+        </w:rPr>
+        <w:t>melhor</w:t>
+      </w:r>
+      <w:r>
+        <w:rPr>
+          <w:rFonts w:ascii="Arial" w:hAnsi="Arial" w:cs="Arial"/>
+          <w:bCs/>
+          <w:sz w:val="24"/>
+          <w:szCs w:val="28"/>
+        </w:rPr>
+        <w:t xml:space="preserve"> entendimento de seu funcionamento (programação e circuito)</w:t>
+      </w:r>
+      <w:r>
+        <w:rPr>
+          <w:rFonts w:ascii="Arial" w:hAnsi="Arial" w:cs="Arial"/>
+          <w:bCs/>
+          <w:sz w:val="24"/>
+          <w:szCs w:val="28"/>
+        </w:rPr>
+        <w:t xml:space="preserve"> e demonstração visual</w:t>
+      </w:r>
+      <w:r>
+        <w:rPr>
+          <w:rFonts w:ascii="Arial" w:hAnsi="Arial" w:cs="Arial"/>
+          <w:bCs/>
+          <w:sz w:val="24"/>
+          <w:szCs w:val="28"/>
+        </w:rPr>
+        <w:t>:</w:t>
       </w:r>
     </w:p>
     <w:p>
       <w:pPr>
         <w:spacing w:line="360" w:lineRule="auto"/>
-        <w:jc w:val="both"/>
-        <w:rPr>
-          <w:rFonts w:ascii="Arial" w:hAnsi="Arial" w:cs="Arial"/>
-          <w:bCs/>
-          <w:sz w:val="24"/>
-          <w:szCs w:val="28"/>
-        </w:rPr>
-      </w:pPr>
-      <w:r>
-        <w:rPr>
-          <w:rFonts w:ascii="Arial" w:hAnsi="Arial" w:cs="Arial"/>
-          <w:bCs/>
-          <w:sz w:val="24"/>
-          <w:szCs w:val="28"/>
-        </w:rPr>
-        <w:tab/>
-      </w:r>
-      <w:r>
-        <w:rPr>
-          <w:rFonts w:ascii="Arial" w:hAnsi="Arial" w:cs="Arial"/>
-          <w:bCs/>
-          <w:sz w:val="24"/>
-          <w:szCs w:val="28"/>
-        </w:rPr>
-        <w:t>Sobre considerações finais:</w:t>
-      </w:r>
-      <w:r>
-        <w:rPr>
-          <w:rFonts w:ascii="Arial" w:hAnsi="Arial" w:cs="Arial"/>
-          <w:bCs/>
-          <w:sz w:val="24"/>
-          <w:szCs w:val="28"/>
-        </w:rPr>
-        <w:t xml:space="preserve"> </w:t>
-      </w:r>
-      <w:r>
-        <w:rPr>
-          <w:rFonts w:ascii="Arial" w:hAnsi="Arial" w:cs="Arial"/>
-          <w:bCs/>
-          <w:sz w:val="24"/>
-          <w:szCs w:val="28"/>
-        </w:rPr>
-        <w:t>https://www.youtube.com/watch?v=Xpx7f77AJrI&amp;feature=channel_video_title</w:t>
-      </w:r>
-    </w:p>
-    <w:p>
-      <w:pPr>
-        <w:spacing w:line="360" w:lineRule="auto"/>
-        <w:jc w:val="both"/>
-        <w:rPr>
-          <w:rFonts w:ascii="Arial" w:hAnsi="Arial" w:cs="Arial"/>
-          <w:bCs/>
-          <w:sz w:val="24"/>
-          <w:szCs w:val="28"/>
-        </w:rPr>
-      </w:pPr>
-    </w:p>
-    <w:p>
-      <w:pPr>
-        <w:spacing w:line="360" w:lineRule="auto"/>
-        <w:rPr>
-          <w:rFonts w:ascii="Arial" w:hAnsi="Arial" w:cs="Arial"/>
-          <w:bCs/>
-          <w:sz w:val="24"/>
-          <w:szCs w:val="28"/>
-        </w:rPr>
-      </w:pPr>
-    </w:p>
-    <w:p>
-      <w:pPr>
-        <w:spacing w:line="360" w:lineRule="auto"/>
-        <w:rPr>
-          <w:rFonts w:ascii="Arial" w:hAnsi="Arial" w:cs="Arial"/>
-          <w:bCs/>
-          <w:sz w:val="24"/>
-          <w:szCs w:val="28"/>
-        </w:rPr>
-      </w:pPr>
+        <w:rPr>
+          <w:rFonts w:ascii="Arial" w:hAnsi="Arial" w:cs="Arial"/>
+          <w:bCs/>
+          <w:sz w:val="24"/>
+          <w:szCs w:val="28"/>
+        </w:rPr>
+      </w:pPr>
+      <w:r>
+        <w:rPr>
+          <w:rFonts w:ascii="Arial" w:hAnsi="Arial" w:cs="Arial"/>
+          <w:bCs/>
+          <w:sz w:val="24"/>
+          <w:szCs w:val="28"/>
+        </w:rPr>
+        <w:t>https://github.com/joa0-182/TCC_HowTechSystem.</w:t>
+      </w:r>
     </w:p>
     <w:p>
       <w:pPr>
@@ -16967,37 +18424,98 @@
         <w:spacing w:line="360" w:lineRule="auto"/>
         <w:rPr>
           <w:rFonts w:ascii="Arial" w:hAnsi="Arial" w:cs="Arial"/>
-          <w:bCs/>
-          <w:sz w:val="24"/>
-          <w:szCs w:val="28"/>
-        </w:rPr>
-      </w:pPr>
-      <w:r>
-        <w:rPr>
-          <w:rFonts w:ascii="Arial" w:hAnsi="Arial" w:cs="Arial"/>
-          <w:bCs/>
-          <w:sz w:val="24"/>
-          <w:szCs w:val="28"/>
-        </w:rPr>
-        <w:t>Desenvolver conforme o manual para elaboração do trabalho de conclusão de curso (página 3</w:t>
-      </w:r>
-      <w:r>
-        <w:rPr>
-          <w:rFonts w:ascii="Arial" w:hAnsi="Arial" w:cs="Arial"/>
-          <w:bCs/>
-          <w:sz w:val="24"/>
-          <w:szCs w:val="28"/>
-        </w:rPr>
-        <w:t>5</w:t>
-      </w:r>
-      <w:r>
-        <w:rPr>
-          <w:rFonts w:ascii="Arial" w:hAnsi="Arial" w:cs="Arial"/>
-          <w:bCs/>
-          <w:sz w:val="24"/>
-          <w:szCs w:val="28"/>
-        </w:rPr>
-        <w:t>).</w:t>
+          <w:sz w:val="24"/>
+          <w:szCs w:val="28"/>
+        </w:rPr>
+      </w:pPr>
+      <w:r>
+        <w:rPr>
+          <w:rFonts w:ascii="Arial" w:hAnsi="Arial" w:cs="Arial"/>
+          <w:b/>
+          <w:bCs/>
+          <w:sz w:val="24"/>
+          <w:szCs w:val="28"/>
+        </w:rPr>
+        <w:t>Arduino.</w:t>
+      </w:r>
+      <w:r>
+        <w:rPr>
+          <w:rFonts w:ascii="Arial" w:hAnsi="Arial" w:cs="Arial"/>
+          <w:b/>
+          <w:bCs/>
+          <w:sz w:val="24"/>
+          <w:szCs w:val="28"/>
+        </w:rPr>
+        <w:t xml:space="preserve"> </w:t>
+      </w:r>
+      <w:r>
+        <w:rPr>
+          <w:rFonts w:ascii="Arial" w:hAnsi="Arial" w:cs="Arial"/>
+          <w:sz w:val="24"/>
+          <w:szCs w:val="28"/>
+        </w:rPr>
+        <w:t>&lt;</w:t>
+      </w:r>
+      <w:r>
+        <w:t xml:space="preserve"> </w:t>
+      </w:r>
+      <w:r>
+        <w:rPr>
+          <w:rFonts w:ascii="Arial" w:hAnsi="Arial" w:cs="Arial"/>
+          <w:sz w:val="24"/>
+          <w:szCs w:val="28"/>
+        </w:rPr>
+        <w:t>https://www.arduino.cc/reference/en/</w:t>
+      </w:r>
+      <w:r>
+        <w:rPr>
+          <w:rFonts w:ascii="Arial" w:hAnsi="Arial" w:cs="Arial"/>
+          <w:sz w:val="24"/>
+          <w:szCs w:val="28"/>
+        </w:rPr>
+        <w:t>&gt;</w:t>
+      </w:r>
+      <w:r>
+        <w:rPr>
+          <w:rFonts w:ascii="Arial" w:hAnsi="Arial" w:cs="Arial"/>
+          <w:sz w:val="24"/>
+          <w:szCs w:val="28"/>
+        </w:rPr>
+        <w:t xml:space="preserve"> Disponível em acesso em </w:t>
+      </w:r>
+      <w:proofErr w:type="gramStart"/>
+      <w:r>
+        <w:rPr>
+          <w:rFonts w:ascii="Arial" w:hAnsi="Arial" w:cs="Arial"/>
+          <w:sz w:val="24"/>
+          <w:szCs w:val="28"/>
+        </w:rPr>
+        <w:t>Abril</w:t>
+      </w:r>
+      <w:proofErr w:type="gramEnd"/>
+      <w:r>
+        <w:rPr>
+          <w:rFonts w:ascii="Arial" w:hAnsi="Arial" w:cs="Arial"/>
+          <w:sz w:val="24"/>
+          <w:szCs w:val="28"/>
+        </w:rPr>
+        <w:t xml:space="preserve"> de 202</w:t>
+      </w:r>
+      <w:r>
+        <w:rPr>
+          <w:rFonts w:ascii="Arial" w:hAnsi="Arial" w:cs="Arial"/>
+          <w:sz w:val="24"/>
+          <w:szCs w:val="28"/>
+        </w:rPr>
+        <w:t>3</w:t>
+      </w:r>
+      <w:r>
+        <w:rPr>
+          <w:rFonts w:ascii="Arial" w:hAnsi="Arial" w:cs="Arial"/>
+          <w:sz w:val="24"/>
+          <w:szCs w:val="28"/>
+        </w:rPr>
+        <w:t>.</w:t>
       </w:r>
     </w:p>
     <w:p>
@@ -17005,7 +18523,6 @@
         <w:spacing w:line="360" w:lineRule="auto"/>
         <w:rPr>
           <w:rFonts w:ascii="Arial" w:hAnsi="Arial" w:cs="Arial"/>
-          <w:bCs/>
           <w:sz w:val="24"/>
           <w:szCs w:val="28"/>
         </w:rPr>
@@ -17024,11 +18541,134 @@
       <w:r>
         <w:rPr>
           <w:rFonts w:ascii="Arial" w:hAnsi="Arial" w:cs="Arial"/>
-          <w:bCs/>
-          <w:sz w:val="24"/>
-          <w:szCs w:val="28"/>
-        </w:rPr>
-        <w:t>Exemplo de referência de sites:</w:t>
+          <w:b/>
+          <w:bCs/>
+          <w:sz w:val="24"/>
+          <w:szCs w:val="28"/>
+        </w:rPr>
+        <w:t>Web Service</w:t>
+      </w:r>
+      <w:r>
+        <w:rPr>
+          <w:rFonts w:ascii="Arial" w:hAnsi="Arial" w:cs="Arial"/>
+          <w:b/>
+          <w:bCs/>
+          <w:sz w:val="24"/>
+          <w:szCs w:val="28"/>
+        </w:rPr>
+        <w:t xml:space="preserve"> –</w:t>
+      </w:r>
+      <w:r>
+        <w:rPr>
+          <w:rFonts w:ascii="Arial" w:hAnsi="Arial" w:cs="Arial"/>
+          <w:b/>
+          <w:bCs/>
+          <w:sz w:val="24"/>
+          <w:szCs w:val="28"/>
+        </w:rPr>
+        <w:t xml:space="preserve"> </w:t>
+      </w:r>
+      <w:r>
+        <w:rPr>
+          <w:rFonts w:ascii="Arial" w:hAnsi="Arial" w:cs="Arial"/>
+          <w:sz w:val="24"/>
+          <w:szCs w:val="28"/>
+        </w:rPr>
+        <w:t>O que é, como funciona</w:t>
+      </w:r>
+      <w:r>
+        <w:rPr>
+          <w:rFonts w:ascii="Arial" w:hAnsi="Arial" w:cs="Arial"/>
+          <w:sz w:val="24"/>
+          <w:szCs w:val="28"/>
+        </w:rPr>
+        <w:t>, para que serve</w:t>
+      </w:r>
+      <w:r>
+        <w:rPr>
+          <w:rFonts w:ascii="Arial" w:hAnsi="Arial" w:cs="Arial"/>
+          <w:bCs/>
+          <w:sz w:val="24"/>
+          <w:szCs w:val="28"/>
+        </w:rPr>
+        <w:t xml:space="preserve">. </w:t>
+      </w:r>
+      <w:r>
+        <w:rPr>
+          <w:rFonts w:ascii="Arial" w:hAnsi="Arial" w:cs="Arial"/>
+          <w:bCs/>
+          <w:sz w:val="24"/>
+          <w:szCs w:val="28"/>
+        </w:rPr>
+        <w:t>Disponível em &lt;</w:t>
+      </w:r>
+      <w:r>
+        <w:t xml:space="preserve"> </w:t>
+      </w:r>
+      <w:r>
+        <w:rPr>
+          <w:rFonts w:ascii="Arial" w:hAnsi="Arial" w:cs="Arial"/>
+          <w:bCs/>
+          <w:sz w:val="24"/>
+          <w:szCs w:val="28"/>
+        </w:rPr>
+        <w:t>https://www.opensoft.pt/web-service/#:~:text=Um%20Web%20service%20é%20utilizado,de%20programação%20de%20suporte%20Web.</w:t>
+      </w:r>
+      <w:r>
+        <w:rPr>
+          <w:rFonts w:ascii="Arial" w:hAnsi="Arial" w:cs="Arial"/>
+          <w:bCs/>
+          <w:sz w:val="24"/>
+          <w:szCs w:val="28"/>
+        </w:rPr>
+        <w:t>&gt; acesso em</w:t>
+      </w:r>
+      <w:r>
+        <w:rPr>
+          <w:rFonts w:ascii="Arial" w:hAnsi="Arial" w:cs="Arial"/>
+          <w:bCs/>
+          <w:sz w:val="24"/>
+          <w:szCs w:val="28"/>
+        </w:rPr>
+        <w:t xml:space="preserve"> </w:t>
+      </w:r>
+      <w:proofErr w:type="gramStart"/>
+      <w:r>
+        <w:rPr>
+          <w:rFonts w:ascii="Arial" w:hAnsi="Arial" w:cs="Arial"/>
+          <w:bCs/>
+          <w:sz w:val="24"/>
+          <w:szCs w:val="28"/>
+        </w:rPr>
+        <w:t>Abril</w:t>
+      </w:r>
+      <w:proofErr w:type="gramEnd"/>
+      <w:r>
+        <w:rPr>
+          <w:rFonts w:ascii="Arial" w:hAnsi="Arial" w:cs="Arial"/>
+          <w:bCs/>
+          <w:sz w:val="24"/>
+          <w:szCs w:val="28"/>
+        </w:rPr>
+        <w:t xml:space="preserve"> de 20</w:t>
+      </w:r>
+      <w:r>
+        <w:rPr>
+          <w:rFonts w:ascii="Arial" w:hAnsi="Arial" w:cs="Arial"/>
+          <w:bCs/>
+          <w:sz w:val="24"/>
+          <w:szCs w:val="28"/>
+        </w:rPr>
+        <w:t>2</w:t>
+      </w:r>
+      <w:r>
+        <w:rPr>
+          <w:rFonts w:ascii="Arial" w:hAnsi="Arial" w:cs="Arial"/>
+          <w:bCs/>
+          <w:sz w:val="24"/>
+          <w:szCs w:val="28"/>
+        </w:rPr>
+        <w:t>3.</w:t>
       </w:r>
     </w:p>
     <w:p>
@@ -17052,28 +18692,42 @@
           <w:szCs w:val="28"/>
         </w:rPr>
       </w:pPr>
-      <w:r>
-        <w:rPr>
-          <w:rFonts w:ascii="Arial" w:hAnsi="Arial" w:cs="Arial"/>
-          <w:b/>
-          <w:bCs/>
-          <w:sz w:val="24"/>
-          <w:szCs w:val="28"/>
-        </w:rPr>
-        <w:t>iMasters</w:t>
-      </w:r>
-      <w:r>
-        <w:rPr>
-          <w:rFonts w:ascii="Arial" w:hAnsi="Arial" w:cs="Arial"/>
-          <w:bCs/>
-          <w:sz w:val="24"/>
-          <w:szCs w:val="28"/>
-        </w:rPr>
-        <w:t>. Infraestrutura de desenvolvimento de aplicações para TV Digital.</w:t>
-      </w:r>
-      <w:r>
-        <w:rPr>
-          <w:rFonts w:ascii="Arial" w:hAnsi="Arial" w:cs="Arial"/>
+      <w:proofErr w:type="spellStart"/>
+      <w:r>
+        <w:rPr>
+          <w:rFonts w:ascii="Arial" w:hAnsi="Arial" w:cs="Arial"/>
+          <w:b/>
+          <w:bCs/>
+          <w:sz w:val="24"/>
+          <w:szCs w:val="28"/>
+        </w:rPr>
+        <w:t>IoT</w:t>
+      </w:r>
+      <w:proofErr w:type="spellEnd"/>
+      <w:r>
+        <w:rPr>
+          <w:rFonts w:ascii="Arial" w:hAnsi="Arial" w:cs="Arial"/>
+          <w:b/>
+          <w:bCs/>
+          <w:sz w:val="24"/>
+          <w:szCs w:val="28"/>
+        </w:rPr>
+        <w:t xml:space="preserve"> (Internet das coisas) </w:t>
+      </w:r>
+      <w:r>
+        <w:rPr>
+          <w:rFonts w:ascii="Arial" w:hAnsi="Arial" w:cs="Arial"/>
+          <w:b/>
+          <w:bCs/>
+          <w:sz w:val="24"/>
+          <w:szCs w:val="28"/>
+        </w:rPr>
+        <w:t>–</w:t>
+      </w:r>
+      <w:r>
+        <w:rPr>
+          <w:rFonts w:ascii="Arial" w:hAnsi="Arial" w:cs="Arial"/>
+          <w:b/>
           <w:bCs/>
           <w:sz w:val="24"/>
           <w:szCs w:val="28"/>
@@ -17083,29 +18737,104 @@
       <w:r>
         <w:rPr>
           <w:rFonts w:ascii="Arial" w:hAnsi="Arial" w:cs="Arial"/>
-          <w:bCs/>
-          <w:sz w:val="24"/>
-          <w:szCs w:val="28"/>
-        </w:rPr>
-        <w:t xml:space="preserve">Disponível em: &lt;http:// imasters.com.br /artigo /11713/ tv-digital /infraestrutura - de – desenvolvimento – de -aplicacoes- para- tv-digital/&gt;. </w:t>
-      </w:r>
-      <w:r>
-        <w:rPr>
-          <w:rFonts w:ascii="Arial" w:hAnsi="Arial" w:cs="Arial"/>
-          <w:bCs/>
-          <w:sz w:val="24"/>
-          <w:szCs w:val="28"/>
-        </w:rPr>
-        <w:t>A</w:t>
-      </w:r>
-      <w:r>
-        <w:rPr>
-          <w:rFonts w:ascii="Arial" w:hAnsi="Arial" w:cs="Arial"/>
-          <w:bCs/>
-          <w:sz w:val="24"/>
-          <w:szCs w:val="28"/>
-        </w:rPr>
-        <w:t>cesso em Setembro de 2013.</w:t>
+          <w:sz w:val="24"/>
+          <w:szCs w:val="28"/>
+        </w:rPr>
+        <w:t>O que é,</w:t>
+      </w:r>
+      <w:r>
+        <w:rPr>
+          <w:rFonts w:ascii="Arial" w:hAnsi="Arial" w:cs="Arial"/>
+          <w:sz w:val="24"/>
+          <w:szCs w:val="28"/>
+        </w:rPr>
+        <w:t xml:space="preserve"> porque é tão importante</w:t>
+      </w:r>
+      <w:r>
+        <w:rPr>
+          <w:rFonts w:ascii="Arial" w:hAnsi="Arial" w:cs="Arial"/>
+          <w:bCs/>
+          <w:sz w:val="24"/>
+          <w:szCs w:val="28"/>
+        </w:rPr>
+        <w:t xml:space="preserve">. </w:t>
+      </w:r>
+      <w:r>
+        <w:rPr>
+          <w:rFonts w:ascii="Arial" w:hAnsi="Arial" w:cs="Arial"/>
+          <w:bCs/>
+          <w:sz w:val="24"/>
+          <w:szCs w:val="28"/>
+        </w:rPr>
+        <w:t>Disponível em &lt;</w:t>
+      </w:r>
+      <w:r>
+        <w:t xml:space="preserve"> </w:t>
+      </w:r>
+      <w:r>
+        <w:rPr>
+          <w:rFonts w:ascii="Arial" w:hAnsi="Arial" w:cs="Arial"/>
+          <w:bCs/>
+          <w:sz w:val="24"/>
+          <w:szCs w:val="28"/>
+        </w:rPr>
+        <w:t>https://www.oracle.com/br/internet-of-things/what-is-iot/#:~:text=A%20Internet%20das%20Coisas%20(IoT)%20descreve%20a%20rede%20de%20objetos,comuns%20a%20ferramentas%20industriais%20sofisticadas.</w:t>
+      </w:r>
+      <w:r>
+        <w:rPr>
+          <w:rFonts w:ascii="Arial" w:hAnsi="Arial" w:cs="Arial"/>
+          <w:bCs/>
+          <w:sz w:val="24"/>
+          <w:szCs w:val="28"/>
+        </w:rPr>
+        <w:t>&gt; acesso em</w:t>
+      </w:r>
+      <w:r>
+        <w:rPr>
+          <w:rFonts w:ascii="Arial" w:hAnsi="Arial" w:cs="Arial"/>
+          <w:bCs/>
+          <w:sz w:val="24"/>
+          <w:szCs w:val="28"/>
+        </w:rPr>
+        <w:t xml:space="preserve"> </w:t>
+      </w:r>
+      <w:proofErr w:type="gramStart"/>
+      <w:r>
+        <w:rPr>
+          <w:rFonts w:ascii="Arial" w:hAnsi="Arial" w:cs="Arial"/>
+          <w:bCs/>
+          <w:sz w:val="24"/>
+          <w:szCs w:val="28"/>
+        </w:rPr>
+        <w:t>Abril</w:t>
+      </w:r>
+      <w:proofErr w:type="gramEnd"/>
+      <w:r>
+        <w:rPr>
+          <w:rFonts w:ascii="Arial" w:hAnsi="Arial" w:cs="Arial"/>
+          <w:bCs/>
+          <w:sz w:val="24"/>
+          <w:szCs w:val="28"/>
+        </w:rPr>
+        <w:t xml:space="preserve"> de 20</w:t>
+      </w:r>
+      <w:r>
+        <w:rPr>
+          <w:rFonts w:ascii="Arial" w:hAnsi="Arial" w:cs="Arial"/>
+          <w:bCs/>
+          <w:sz w:val="24"/>
+          <w:szCs w:val="28"/>
+        </w:rPr>
+        <w:t>2</w:t>
+      </w:r>
+      <w:r>
+        <w:rPr>
+          <w:rFonts w:ascii="Arial" w:hAnsi="Arial" w:cs="Arial"/>
+          <w:bCs/>
+          <w:sz w:val="24"/>
+          <w:szCs w:val="28"/>
+        </w:rPr>
+        <w:t>3.</w:t>
       </w:r>
     </w:p>
     <w:p>
@@ -17124,51 +18853,34 @@
         <w:spacing w:line="360" w:lineRule="auto"/>
         <w:rPr>
           <w:rFonts w:ascii="Arial" w:hAnsi="Arial" w:cs="Arial"/>
-          <w:bCs/>
-          <w:sz w:val="24"/>
-          <w:szCs w:val="28"/>
-        </w:rPr>
-      </w:pPr>
-      <w:r>
-        <w:rPr>
-          <w:rFonts w:ascii="Arial" w:hAnsi="Arial" w:cs="Arial"/>
-          <w:b/>
-          <w:bCs/>
-          <w:sz w:val="24"/>
-          <w:szCs w:val="28"/>
-        </w:rPr>
-        <w:t>NCL – Nested Context Language</w:t>
-      </w:r>
-      <w:r>
-        <w:rPr>
-          <w:rFonts w:ascii="Arial" w:hAnsi="Arial" w:cs="Arial"/>
-          <w:bCs/>
-          <w:sz w:val="24"/>
-          <w:szCs w:val="28"/>
-        </w:rPr>
-        <w:t>. Disponível em &lt;http://www.ncl.org.br/&gt; acesso em</w:t>
-      </w:r>
-      <w:r>
-        <w:rPr>
-          <w:rFonts w:ascii="Arial" w:hAnsi="Arial" w:cs="Arial"/>
-          <w:bCs/>
-          <w:sz w:val="24"/>
-          <w:szCs w:val="28"/>
-        </w:rPr>
-        <w:t xml:space="preserve"> </w:t>
-      </w:r>
-      <w:r>
-        <w:rPr>
-          <w:rFonts w:ascii="Arial" w:hAnsi="Arial" w:cs="Arial"/>
-          <w:bCs/>
-          <w:sz w:val="24"/>
-          <w:szCs w:val="28"/>
-        </w:rPr>
-        <w:t>Setembro de 2013.</w:t>
-      </w:r>
+          <w:b/>
+          <w:sz w:val="24"/>
+          <w:szCs w:val="28"/>
+        </w:rPr>
+      </w:pPr>
+      <w:r>
+        <w:rPr>
+          <w:rFonts w:ascii="Arial" w:hAnsi="Arial" w:cs="Arial"/>
+          <w:b/>
+          <w:sz w:val="24"/>
+          <w:szCs w:val="28"/>
+        </w:rPr>
+        <w:t>Willian Carmo</w:t>
+      </w:r>
+    </w:p>
+    <w:p>
+      <w:pPr>
+        <w:spacing w:line="360" w:lineRule="auto"/>
+        <w:rPr>
+          <w:rFonts w:ascii="Arial" w:hAnsi="Arial" w:cs="Arial"/>
+          <w:bCs/>
+          <w:sz w:val="24"/>
+          <w:szCs w:val="28"/>
+        </w:rPr>
+      </w:pPr>
     </w:p>
     <w:sectPr>
-      <w:headerReference w:type="default" r:id="rId22"/>
+      <w:headerReference w:type="default" r:id="rId29"/>
       <w:pgSz w:w="11906" w:h="16838" w:code="9"/>
       <w:pgMar w:top="1701" w:right="1134" w:bottom="1134" w:left="1701" w:header="709" w:footer="709" w:gutter="0"/>
       <w:pgNumType w:start="5" w:chapStyle="1"/>
@@ -22640,7 +24352,6 @@
   <w:style w:type="character" w:default="1" w:styleId="DefaultParagraphFont">
     <w:name w:val="Default Paragraph Font"/>
     <w:uiPriority w:val="1"/>
-    <w:semiHidden/>
     <w:unhideWhenUsed/>
   </w:style>
   <w:style w:type="table" w:default="1" w:styleId="TableNormal">
@@ -23286,6 +24997,18 @@
       <w:szCs w:val="56"/>
     </w:rPr>
   </w:style>
+  <w:style w:type="character" w:styleId="UnresolvedMention">
+    <w:name w:val="Unresolved Mention"/>
+    <w:basedOn w:val="DefaultParagraphFont"/>
+    <w:uiPriority w:val="99"/>
+    <w:semiHidden/>
+    <w:unhideWhenUsed/>
+    <w:rsid w:val="005E1EE2"/>
+    <w:rPr>
+      <w:color w:val="605E5C"/>
+      <w:shd w:val="clear" w:color="auto" w:fill="E1DFDD"/>
+    </w:rPr>
+  </w:style>
 </w:styles>
 </file>
 
